--- a/ALexnet翻译.docx
+++ b/ALexnet翻译.docx
@@ -147,35 +147,7 @@
         <w:rPr>
           <w:rFonts w:hint="eastAsia"/>
         </w:rPr>
-        <w:t>（某些卷积层的后面有最大</w:t>
-      </w:r>
-      <w:proofErr w:type="gramStart"/>
-      <w:r>
-        <w:rPr>
-          <w:rFonts w:hint="eastAsia"/>
-        </w:rPr>
-        <w:t>池化层</w:t>
-      </w:r>
-      <w:proofErr w:type="gramEnd"/>
-      <w:r>
-        <w:rPr>
-          <w:rFonts w:hint="eastAsia"/>
-        </w:rPr>
-        <w:t>）以及3个全连接层，最后一个层是1000维的</w:t>
-      </w:r>
-      <w:proofErr w:type="spellStart"/>
-      <w:r>
-        <w:rPr>
-          <w:rFonts w:hint="eastAsia"/>
-        </w:rPr>
-        <w:t>softmax</w:t>
-      </w:r>
-      <w:proofErr w:type="spellEnd"/>
-      <w:r>
-        <w:rPr>
-          <w:rFonts w:hint="eastAsia"/>
-        </w:rPr>
-        <w:t>。</w:t>
+        <w:t>（某些卷积层的后面有最大池化层）以及3个全连接层，最后一个层是1000维的softmax。</w:t>
       </w:r>
       <w:r>
         <w:rPr>
@@ -301,33 +273,8 @@
           <w:rFonts w:hint="eastAsia"/>
           <w:szCs w:val="21"/>
         </w:rPr>
-        <w:t>），但直到最近，收集包含数百万图像的带标签</w:t>
-      </w:r>
-      <w:proofErr w:type="gramStart"/>
-      <w:r>
-        <w:rPr>
-          <w:rFonts w:hint="eastAsia"/>
-          <w:szCs w:val="21"/>
-        </w:rPr>
-        <w:t>数据集才成为</w:t>
-      </w:r>
-      <w:proofErr w:type="gramEnd"/>
-      <w:r>
-        <w:rPr>
-          <w:rFonts w:hint="eastAsia"/>
-          <w:szCs w:val="21"/>
-        </w:rPr>
-        <w:t>可能。这些新的大型数据</w:t>
-      </w:r>
-      <w:proofErr w:type="gramStart"/>
-      <w:r>
-        <w:rPr>
-          <w:rFonts w:hint="eastAsia"/>
-          <w:szCs w:val="21"/>
-        </w:rPr>
-        <w:t>集包括</w:t>
-      </w:r>
-      <w:proofErr w:type="gramEnd"/>
+        <w:t>），但直到最近，收集包含数百万图像的带标签数据集才成为可能。这些新的大型数据集包括</w:t>
+      </w:r>
       <w:r>
         <w:rPr>
           <w:szCs w:val="21"/>
@@ -783,19 +730,8 @@
           <w:szCs w:val="21"/>
           <w:shd w:val="clear" w:color="auto" w:fill="FFFFFF"/>
         </w:rPr>
-        <w:t>的训练过程，并且最近的数据</w:t>
-      </w:r>
-      <w:proofErr w:type="gramStart"/>
-      <w:r>
-        <w:rPr>
-          <w:rFonts w:ascii="Arial" w:hAnsi="Arial" w:cs="Arial" w:hint="eastAsia"/>
-          <w:color w:val="333333"/>
-          <w:szCs w:val="21"/>
-          <w:shd w:val="clear" w:color="auto" w:fill="FFFFFF"/>
-        </w:rPr>
-        <w:t>集例如</w:t>
-      </w:r>
-      <w:proofErr w:type="gramEnd"/>
+        <w:t>的训练过程，并且最近的数据集例如</w:t>
+      </w:r>
       <w:r>
         <w:rPr>
           <w:rFonts w:ascii="Arial" w:hAnsi="Arial" w:cs="Arial" w:hint="eastAsia"/>
@@ -812,27 +748,7 @@
           <w:szCs w:val="21"/>
           <w:shd w:val="clear" w:color="auto" w:fill="FFFFFF"/>
         </w:rPr>
-        <w:t>已经包含足够的有标签样本，能够训练</w:t>
-      </w:r>
-      <w:proofErr w:type="gramStart"/>
-      <w:r>
-        <w:rPr>
-          <w:rFonts w:ascii="Arial" w:hAnsi="Arial" w:cs="Arial" w:hint="eastAsia"/>
-          <w:color w:val="333333"/>
-          <w:szCs w:val="21"/>
-          <w:shd w:val="clear" w:color="auto" w:fill="FFFFFF"/>
-        </w:rPr>
-        <w:t>出不会</w:t>
-      </w:r>
-      <w:proofErr w:type="gramEnd"/>
-      <w:r>
-        <w:rPr>
-          <w:rFonts w:ascii="Arial" w:hAnsi="Arial" w:cs="Arial" w:hint="eastAsia"/>
-          <w:color w:val="333333"/>
-          <w:szCs w:val="21"/>
-          <w:shd w:val="clear" w:color="auto" w:fill="FFFFFF"/>
-        </w:rPr>
-        <w:t>严重过拟合的模型。</w:t>
+        <w:t>已经包含足够的有标签样本，能够训练出不会严重过拟合的模型。</w:t>
       </w:r>
     </w:p>
     <w:p>
@@ -1413,21 +1329,7 @@
         <w:rPr>
           <w:rFonts w:hint="eastAsia"/>
         </w:rPr>
-        <w:t>然后</w:t>
-      </w:r>
-      <w:proofErr w:type="gramStart"/>
-      <w:r>
-        <w:rPr>
-          <w:rFonts w:hint="eastAsia"/>
-        </w:rPr>
-        <w:t>取中心</w:t>
-      </w:r>
-      <w:proofErr w:type="gramEnd"/>
-      <w:r>
-        <w:rPr>
-          <w:rFonts w:hint="eastAsia"/>
-        </w:rPr>
-        <w:t>区域的</w:t>
+        <w:t>然后取中心区域的</w:t>
       </w:r>
       <w:r>
         <w:t>256X256像素。</w:t>
@@ -1527,19 +1429,11 @@
       </w:r>
     </w:p>
     <w:p>
-      <w:proofErr w:type="spellStart"/>
-      <w:r>
-        <w:rPr>
-          <w:rFonts w:hint="eastAsia"/>
-        </w:rPr>
-        <w:t>ReLU</w:t>
-      </w:r>
-      <w:proofErr w:type="spellEnd"/>
-      <w:r>
-        <w:rPr>
-          <w:rFonts w:hint="eastAsia"/>
-        </w:rPr>
-        <w:t>非线性函数</w:t>
+      <w:r>
+        <w:rPr>
+          <w:rFonts w:hint="eastAsia"/>
+        </w:rPr>
+        <w:t>ReLU非线性函数</w:t>
       </w:r>
     </w:p>
     <w:p>
@@ -1586,35 +1480,13 @@
         <w:t>，我们将这种非线性单元称为修正非线性单元（</w:t>
       </w:r>
       <w:r>
-        <w:t>Rectified Linear Units (</w:t>
-      </w:r>
-      <w:proofErr w:type="spellStart"/>
-      <w:r>
-        <w:t>ReLUs</w:t>
-      </w:r>
-      <w:proofErr w:type="spellEnd"/>
-      <w:r>
-        <w:t>)</w:t>
-      </w:r>
-      <w:r>
-        <w:rPr>
-          <w:rFonts w:hint="eastAsia"/>
-        </w:rPr>
-        <w:t>）。用</w:t>
-      </w:r>
-      <w:proofErr w:type="spellStart"/>
-      <w:r>
-        <w:rPr>
-          <w:rFonts w:hint="eastAsia"/>
-        </w:rPr>
-        <w:t>ReLU</w:t>
-      </w:r>
-      <w:proofErr w:type="spellEnd"/>
-      <w:r>
-        <w:rPr>
-          <w:rFonts w:hint="eastAsia"/>
-        </w:rPr>
-        <w:t>作为激活函数的卷积神经网络比起来</w:t>
+        <w:t>Rectified Linear Units (ReLUs)</w:t>
+      </w:r>
+      <w:r>
+        <w:rPr>
+          <w:rFonts w:hint="eastAsia"/>
+        </w:rPr>
+        <w:t>）。用ReLU作为激活函数的卷积神经网络比起来</w:t>
       </w:r>
       <w:r>
         <w:rPr>
@@ -1678,21 +1550,7 @@
           <w:rFonts w:hint="eastAsia"/>
         </w:rPr>
         <w:lastRenderedPageBreak/>
-        <w:t>我们并不是第一个考虑在CNN中替换</w:t>
-      </w:r>
-      <w:proofErr w:type="gramStart"/>
-      <w:r>
-        <w:rPr>
-          <w:rFonts w:hint="eastAsia"/>
-        </w:rPr>
-        <w:t>掉传统</w:t>
-      </w:r>
-      <w:proofErr w:type="gramEnd"/>
-      <w:r>
-        <w:rPr>
-          <w:rFonts w:hint="eastAsia"/>
-        </w:rPr>
-        <w:t>神经元模型的人。例如，Jarrett等人</w:t>
+        <w:t>我们并不是第一个考虑在CNN中替换掉传统神经元模型的人。例如，Jarrett等人</w:t>
       </w:r>
       <w:r>
         <w:rPr>
@@ -1915,10 +1773,51 @@
           <w:bdr w:val="none" w:sz="0" w:space="0" w:color="auto" w:frame="1"/>
           <w:shd w:val="clear" w:color="auto" w:fill="FFFFFF"/>
         </w:rPr>
-        <w:t>Caltech-101数据集上</w:t>
-      </w:r>
-      <w:proofErr w:type="gramStart"/>
-      <w:r>
+        <w:t>Caltech-101数据集上做对比度归一化（Contrast Normalization，CN）和局部平均值池化表现得很好。</w:t>
+      </w:r>
+      <w:r>
+        <w:rPr>
+          <w:rStyle w:val="mjxassistivemathml"/>
+          <w:rFonts w:asciiTheme="minorEastAsia" w:hAnsiTheme="minorEastAsia" w:hint="eastAsia"/>
+          <w:color w:val="4F4F4F"/>
+          <w:bdr w:val="none" w:sz="0" w:space="0" w:color="auto" w:frame="1"/>
+          <w:shd w:val="clear" w:color="auto" w:fill="FFFFFF"/>
+        </w:rPr>
+        <w:t>然而，在这个数据集中，主要担心的还是过拟合，所以他们观察到的效果与我们在使用ReLU时观察到的训练集的加速能力不一样。加快训练速度对于</w:t>
+      </w:r>
+      <w:r>
+        <w:rPr>
+          <w:rStyle w:val="mjxassistivemathml"/>
+          <w:rFonts w:asciiTheme="minorEastAsia" w:hAnsiTheme="minorEastAsia" w:hint="eastAsia"/>
+          <w:color w:val="4F4F4F"/>
+          <w:bdr w:val="none" w:sz="0" w:space="0" w:color="auto" w:frame="1"/>
+          <w:shd w:val="clear" w:color="auto" w:fill="FFFFFF"/>
+        </w:rPr>
+        <w:t>在大型数据集上训练大型模型的表现有重大</w:t>
+      </w:r>
+      <w:r>
+        <w:rPr>
+          <w:rStyle w:val="mjxassistivemathml"/>
+          <w:rFonts w:asciiTheme="minorEastAsia" w:hAnsiTheme="minorEastAsia" w:hint="eastAsia"/>
+          <w:color w:val="4F4F4F"/>
+          <w:bdr w:val="none" w:sz="0" w:space="0" w:color="auto" w:frame="1"/>
+          <w:shd w:val="clear" w:color="auto" w:fill="FFFFFF"/>
+        </w:rPr>
+        <w:t>的</w:t>
+      </w:r>
+      <w:r>
+        <w:rPr>
+          <w:rStyle w:val="mjxassistivemathml"/>
+          <w:rFonts w:asciiTheme="minorEastAsia" w:hAnsiTheme="minorEastAsia" w:hint="eastAsia"/>
+          <w:color w:val="4F4F4F"/>
+          <w:bdr w:val="none" w:sz="0" w:space="0" w:color="auto" w:frame="1"/>
+          <w:shd w:val="clear" w:color="auto" w:fill="FFFFFF"/>
+        </w:rPr>
+        <w:t>影响。</w:t>
+      </w:r>
+    </w:p>
+    <w:p>
+      <w:pPr>
         <w:rPr>
           <w:rStyle w:val="mjxassistivemathml"/>
           <w:rFonts w:asciiTheme="minorEastAsia" w:hAnsiTheme="minorEastAsia"/>
@@ -1926,9 +1825,17 @@
           <w:bdr w:val="none" w:sz="0" w:space="0" w:color="auto" w:frame="1"/>
           <w:shd w:val="clear" w:color="auto" w:fill="FFFFFF"/>
         </w:rPr>
-        <w:t>做对比度归一化</w:t>
-      </w:r>
-      <w:proofErr w:type="gramEnd"/>
+      </w:pPr>
+      <w:r>
+        <w:rPr>
+          <w:rStyle w:val="mjxassistivemathml"/>
+          <w:rFonts w:asciiTheme="minorEastAsia" w:hAnsiTheme="minorEastAsia" w:hint="eastAsia"/>
+          <w:color w:val="4F4F4F"/>
+          <w:bdr w:val="none" w:sz="0" w:space="0" w:color="auto" w:frame="1"/>
+          <w:shd w:val="clear" w:color="auto" w:fill="FFFFFF"/>
+        </w:rPr>
+        <w:t>3.2</w:t>
+      </w:r>
       <w:r>
         <w:rPr>
           <w:rStyle w:val="mjxassistivemathml"/>
@@ -1937,10 +1844,11 @@
           <w:bdr w:val="none" w:sz="0" w:space="0" w:color="auto" w:frame="1"/>
           <w:shd w:val="clear" w:color="auto" w:fill="FFFFFF"/>
         </w:rPr>
-        <w:t>（Contrast Normalization，CN）和局部平均值</w:t>
-      </w:r>
-      <w:proofErr w:type="gramStart"/>
-      <w:r>
+        <w:t xml:space="preserve"> </w:t>
+      </w:r>
+    </w:p>
+    <w:p>
+      <w:pPr>
         <w:rPr>
           <w:rStyle w:val="mjxassistivemathml"/>
           <w:rFonts w:asciiTheme="minorEastAsia" w:hAnsiTheme="minorEastAsia"/>
@@ -1948,9 +1856,24 @@
           <w:bdr w:val="none" w:sz="0" w:space="0" w:color="auto" w:frame="1"/>
           <w:shd w:val="clear" w:color="auto" w:fill="FFFFFF"/>
         </w:rPr>
-        <w:t>池化表现</w:t>
-      </w:r>
-      <w:proofErr w:type="gramEnd"/>
+      </w:pPr>
+      <w:r>
+        <w:rPr>
+          <w:rStyle w:val="mjxassistivemathml"/>
+          <w:rFonts w:asciiTheme="minorEastAsia" w:hAnsiTheme="minorEastAsia" w:hint="eastAsia"/>
+          <w:color w:val="4F4F4F"/>
+          <w:bdr w:val="none" w:sz="0" w:space="0" w:color="auto" w:frame="1"/>
+          <w:shd w:val="clear" w:color="auto" w:fill="FFFFFF"/>
+        </w:rPr>
+        <w:t>多GPU并行训练</w:t>
+      </w:r>
+    </w:p>
+    <w:p>
+      <w:pPr>
+        <w:rPr>
+          <w:rFonts w:asciiTheme="minorEastAsia" w:hAnsiTheme="minorEastAsia"/>
+        </w:rPr>
+      </w:pPr>
       <w:r>
         <w:rPr>
           <w:rStyle w:val="mjxassistivemathml"/>
@@ -1959,7 +1882,7 @@
           <w:bdr w:val="none" w:sz="0" w:space="0" w:color="auto" w:frame="1"/>
           <w:shd w:val="clear" w:color="auto" w:fill="FFFFFF"/>
         </w:rPr>
-        <w:t>得很好。</w:t>
+        <w:tab/>
       </w:r>
       <w:r>
         <w:rPr>
@@ -1969,9 +1892,18 @@
           <w:bdr w:val="none" w:sz="0" w:space="0" w:color="auto" w:frame="1"/>
           <w:shd w:val="clear" w:color="auto" w:fill="FFFFFF"/>
         </w:rPr>
-        <w:t>然而，在这个数据集中，主要担心的还是过拟合，所以他们观察到的效果与我们在使用</w:t>
-      </w:r>
-      <w:proofErr w:type="spellStart"/>
+        <w:t>单个的GTX580</w:t>
+      </w:r>
+      <w:r>
+        <w:rPr>
+          <w:rStyle w:val="mjxassistivemathml"/>
+          <w:rFonts w:asciiTheme="minorEastAsia" w:hAnsiTheme="minorEastAsia"/>
+          <w:color w:val="4F4F4F"/>
+          <w:bdr w:val="none" w:sz="0" w:space="0" w:color="auto" w:frame="1"/>
+          <w:shd w:val="clear" w:color="auto" w:fill="FFFFFF"/>
+        </w:rPr>
+        <w:t xml:space="preserve"> </w:t>
+      </w:r>
       <w:r>
         <w:rPr>
           <w:rStyle w:val="mjxassistivemathml"/>
@@ -1980,9 +1912,8 @@
           <w:bdr w:val="none" w:sz="0" w:space="0" w:color="auto" w:frame="1"/>
           <w:shd w:val="clear" w:color="auto" w:fill="FFFFFF"/>
         </w:rPr>
-        <w:t>ReLU</w:t>
-      </w:r>
-      <w:proofErr w:type="spellEnd"/>
+        <w:t>GPU只有3GB内存，</w:t>
+      </w:r>
       <w:r>
         <w:rPr>
           <w:rStyle w:val="mjxassistivemathml"/>
@@ -1991,7 +1922,7 @@
           <w:bdr w:val="none" w:sz="0" w:space="0" w:color="auto" w:frame="1"/>
           <w:shd w:val="clear" w:color="auto" w:fill="FFFFFF"/>
         </w:rPr>
-        <w:t>时观察到的训练集的加速能力不一样。加快训练速度对于</w:t>
+        <w:t>这限制了可以在其上训练的网络的最大规模</w:t>
       </w:r>
       <w:r>
         <w:rPr>
@@ -2001,226 +1932,73 @@
           <w:bdr w:val="none" w:sz="0" w:space="0" w:color="auto" w:frame="1"/>
           <w:shd w:val="clear" w:color="auto" w:fill="FFFFFF"/>
         </w:rPr>
-        <w:t>在大型数据集上训练大型模型的表现有重大</w:t>
-      </w:r>
-      <w:r>
-        <w:rPr>
-          <w:rStyle w:val="mjxassistivemathml"/>
+        <w:t>。</w:t>
+      </w:r>
+      <w:r>
+        <w:rPr>
           <w:rFonts w:asciiTheme="minorEastAsia" w:hAnsiTheme="minorEastAsia" w:hint="eastAsia"/>
-          <w:color w:val="4F4F4F"/>
-          <w:bdr w:val="none" w:sz="0" w:space="0" w:color="auto" w:frame="1"/>
-          <w:shd w:val="clear" w:color="auto" w:fill="FFFFFF"/>
-        </w:rPr>
-        <w:t>的</w:t>
-      </w:r>
-      <w:r>
-        <w:rPr>
-          <w:rStyle w:val="mjxassistivemathml"/>
+        </w:rPr>
+        <w:t>事实证明，</w:t>
+      </w:r>
+      <w:r>
+        <w:rPr>
+          <w:rFonts w:asciiTheme="minorEastAsia" w:hAnsiTheme="minorEastAsia"/>
+        </w:rPr>
+        <w:t>120万个训练样本足以训练那些因规模太大而不适合使用一个GPU训练的网络。</w:t>
+      </w:r>
+      <w:r>
+        <w:rPr>
           <w:rFonts w:asciiTheme="minorEastAsia" w:hAnsiTheme="minorEastAsia" w:hint="eastAsia"/>
-          <w:color w:val="4F4F4F"/>
-          <w:bdr w:val="none" w:sz="0" w:space="0" w:color="auto" w:frame="1"/>
-          <w:shd w:val="clear" w:color="auto" w:fill="FFFFFF"/>
-        </w:rPr>
-        <w:t>影响。</w:t>
-      </w:r>
-    </w:p>
-    <w:p>
-      <w:pPr>
-        <w:rPr>
-          <w:rStyle w:val="mjxassistivemathml"/>
+        </w:rPr>
+        <w:t>因此，我们将网络分布在两个GPU上。</w:t>
+      </w:r>
+      <w:r>
+        <w:rPr>
+          <w:rFonts w:asciiTheme="minorEastAsia" w:hAnsiTheme="minorEastAsia" w:hint="eastAsia"/>
+        </w:rPr>
+        <w:t>目前的</w:t>
+      </w:r>
+      <w:r>
+        <w:rPr>
           <w:rFonts w:asciiTheme="minorEastAsia" w:hAnsiTheme="minorEastAsia"/>
-          <w:color w:val="4F4F4F"/>
-          <w:bdr w:val="none" w:sz="0" w:space="0" w:color="auto" w:frame="1"/>
-          <w:shd w:val="clear" w:color="auto" w:fill="FFFFFF"/>
-        </w:rPr>
-      </w:pPr>
-      <w:r>
-        <w:rPr>
-          <w:rStyle w:val="mjxassistivemathml"/>
+        </w:rPr>
+        <w:t>GPU很适合于跨GPU并行化操作，因为它们能够直接读写对方的内存，而无需通过主机内存</w:t>
+      </w:r>
+      <w:r>
+        <w:rPr>
           <w:rFonts w:asciiTheme="minorEastAsia" w:hAnsiTheme="minorEastAsia" w:hint="eastAsia"/>
-          <w:color w:val="4F4F4F"/>
-          <w:bdr w:val="none" w:sz="0" w:space="0" w:color="auto" w:frame="1"/>
-          <w:shd w:val="clear" w:color="auto" w:fill="FFFFFF"/>
-        </w:rPr>
-        <w:t>3.2</w:t>
-      </w:r>
-      <w:r>
-        <w:rPr>
-          <w:rStyle w:val="mjxassistivemathml"/>
+        </w:rPr>
+        <w:t>。</w:t>
+      </w:r>
+      <w:r>
+        <w:rPr>
+          <w:rFonts w:asciiTheme="minorEastAsia" w:hAnsiTheme="minorEastAsia" w:hint="eastAsia"/>
+        </w:rPr>
+        <w:t>我们采用的这种并行模式主要是将一半的网络内核（或神经元）放在每个</w:t>
+      </w:r>
+      <w:r>
+        <w:rPr>
           <w:rFonts w:asciiTheme="minorEastAsia" w:hAnsiTheme="minorEastAsia"/>
-          <w:color w:val="4F4F4F"/>
-          <w:bdr w:val="none" w:sz="0" w:space="0" w:color="auto" w:frame="1"/>
-          <w:shd w:val="clear" w:color="auto" w:fill="FFFFFF"/>
-        </w:rPr>
-        <w:t xml:space="preserve"> </w:t>
-      </w:r>
-    </w:p>
-    <w:p>
-      <w:pPr>
-        <w:rPr>
-          <w:rStyle w:val="mjxassistivemathml"/>
+        </w:rPr>
+        <w:t>GPU上，然后再采用一个小技巧：将GPU通信限制在某些特定的层上。</w:t>
+      </w:r>
+      <w:r>
+        <w:rPr>
+          <w:rFonts w:asciiTheme="minorEastAsia" w:hAnsiTheme="minorEastAsia" w:hint="eastAsia"/>
+        </w:rPr>
+        <w:t>这意味着，</w:t>
+      </w:r>
+      <w:r>
+        <w:rPr>
+          <w:rFonts w:asciiTheme="minorEastAsia" w:hAnsiTheme="minorEastAsia" w:hint="eastAsia"/>
+        </w:rPr>
+        <w:t>比如，第三层的内核从所有的第二层内核映射（</w:t>
+      </w:r>
+      <w:r>
+        <w:rPr>
           <w:rFonts w:asciiTheme="minorEastAsia" w:hAnsiTheme="minorEastAsia"/>
-          <w:color w:val="4F4F4F"/>
-          <w:bdr w:val="none" w:sz="0" w:space="0" w:color="auto" w:frame="1"/>
-          <w:shd w:val="clear" w:color="auto" w:fill="FFFFFF"/>
-        </w:rPr>
-      </w:pPr>
-      <w:r>
-        <w:rPr>
-          <w:rStyle w:val="mjxassistivemathml"/>
-          <w:rFonts w:asciiTheme="minorEastAsia" w:hAnsiTheme="minorEastAsia" w:hint="eastAsia"/>
-          <w:color w:val="4F4F4F"/>
-          <w:bdr w:val="none" w:sz="0" w:space="0" w:color="auto" w:frame="1"/>
-          <w:shd w:val="clear" w:color="auto" w:fill="FFFFFF"/>
-        </w:rPr>
-        <w:t>多GPU并行训练</w:t>
-      </w:r>
-    </w:p>
-    <w:p>
-      <w:pPr>
-        <w:rPr>
-          <w:rFonts w:asciiTheme="minorEastAsia" w:hAnsiTheme="minorEastAsia"/>
-        </w:rPr>
-      </w:pPr>
-      <w:r>
-        <w:rPr>
-          <w:rStyle w:val="mjxassistivemathml"/>
-          <w:rFonts w:asciiTheme="minorEastAsia" w:hAnsiTheme="minorEastAsia"/>
-          <w:color w:val="4F4F4F"/>
-          <w:bdr w:val="none" w:sz="0" w:space="0" w:color="auto" w:frame="1"/>
-          <w:shd w:val="clear" w:color="auto" w:fill="FFFFFF"/>
-        </w:rPr>
-        <w:tab/>
-      </w:r>
-      <w:r>
-        <w:rPr>
-          <w:rStyle w:val="mjxassistivemathml"/>
-          <w:rFonts w:asciiTheme="minorEastAsia" w:hAnsiTheme="minorEastAsia" w:hint="eastAsia"/>
-          <w:color w:val="4F4F4F"/>
-          <w:bdr w:val="none" w:sz="0" w:space="0" w:color="auto" w:frame="1"/>
-          <w:shd w:val="clear" w:color="auto" w:fill="FFFFFF"/>
-        </w:rPr>
-        <w:t>单个的GTX580</w:t>
-      </w:r>
-      <w:r>
-        <w:rPr>
-          <w:rStyle w:val="mjxassistivemathml"/>
-          <w:rFonts w:asciiTheme="minorEastAsia" w:hAnsiTheme="minorEastAsia"/>
-          <w:color w:val="4F4F4F"/>
-          <w:bdr w:val="none" w:sz="0" w:space="0" w:color="auto" w:frame="1"/>
-          <w:shd w:val="clear" w:color="auto" w:fill="FFFFFF"/>
-        </w:rPr>
-        <w:t xml:space="preserve"> </w:t>
-      </w:r>
-      <w:r>
-        <w:rPr>
-          <w:rStyle w:val="mjxassistivemathml"/>
-          <w:rFonts w:asciiTheme="minorEastAsia" w:hAnsiTheme="minorEastAsia" w:hint="eastAsia"/>
-          <w:color w:val="4F4F4F"/>
-          <w:bdr w:val="none" w:sz="0" w:space="0" w:color="auto" w:frame="1"/>
-          <w:shd w:val="clear" w:color="auto" w:fill="FFFFFF"/>
-        </w:rPr>
-        <w:t>GPU只有3GB内存，</w:t>
-      </w:r>
-      <w:r>
-        <w:rPr>
-          <w:rStyle w:val="mjxassistivemathml"/>
-          <w:rFonts w:asciiTheme="minorEastAsia" w:hAnsiTheme="minorEastAsia" w:hint="eastAsia"/>
-          <w:color w:val="4F4F4F"/>
-          <w:bdr w:val="none" w:sz="0" w:space="0" w:color="auto" w:frame="1"/>
-          <w:shd w:val="clear" w:color="auto" w:fill="FFFFFF"/>
-        </w:rPr>
-        <w:t>这限制了可以在其上训练的网络的最大规模</w:t>
-      </w:r>
-      <w:r>
-        <w:rPr>
-          <w:rStyle w:val="mjxassistivemathml"/>
-          <w:rFonts w:asciiTheme="minorEastAsia" w:hAnsiTheme="minorEastAsia" w:hint="eastAsia"/>
-          <w:color w:val="4F4F4F"/>
-          <w:bdr w:val="none" w:sz="0" w:space="0" w:color="auto" w:frame="1"/>
-          <w:shd w:val="clear" w:color="auto" w:fill="FFFFFF"/>
-        </w:rPr>
-        <w:t>。</w:t>
-      </w:r>
-      <w:r>
-        <w:rPr>
-          <w:rFonts w:asciiTheme="minorEastAsia" w:hAnsiTheme="minorEastAsia" w:hint="eastAsia"/>
-        </w:rPr>
-        <w:t>事实证明，</w:t>
-      </w:r>
-      <w:r>
-        <w:rPr>
-          <w:rFonts w:asciiTheme="minorEastAsia" w:hAnsiTheme="minorEastAsia"/>
-        </w:rPr>
-        <w:t>120万个训练样本足以训练那些因规模太大而不适合使用一个GPU训练的网络。</w:t>
-      </w:r>
-      <w:r>
-        <w:rPr>
-          <w:rFonts w:asciiTheme="minorEastAsia" w:hAnsiTheme="minorEastAsia" w:hint="eastAsia"/>
-        </w:rPr>
-        <w:t>因此，我们将网络分布在两个GPU上。</w:t>
-      </w:r>
-      <w:r>
-        <w:rPr>
-          <w:rFonts w:asciiTheme="minorEastAsia" w:hAnsiTheme="minorEastAsia" w:hint="eastAsia"/>
-        </w:rPr>
-        <w:t>目前的</w:t>
-      </w:r>
-      <w:r>
-        <w:rPr>
-          <w:rFonts w:asciiTheme="minorEastAsia" w:hAnsiTheme="minorEastAsia"/>
-        </w:rPr>
-        <w:t>GPU很适合于跨GPU并行化操作，因为它们能够直接读写对方的内存，而无需通过主机内存</w:t>
-      </w:r>
-      <w:r>
-        <w:rPr>
-          <w:rFonts w:asciiTheme="minorEastAsia" w:hAnsiTheme="minorEastAsia" w:hint="eastAsia"/>
-        </w:rPr>
-        <w:t>。</w:t>
-      </w:r>
-      <w:r>
-        <w:rPr>
-          <w:rFonts w:asciiTheme="minorEastAsia" w:hAnsiTheme="minorEastAsia" w:hint="eastAsia"/>
-        </w:rPr>
-        <w:t>我们采用的这种并行模式主要是将一半的网络内核（或神经元）放在每个</w:t>
-      </w:r>
-      <w:r>
-        <w:rPr>
-          <w:rFonts w:asciiTheme="minorEastAsia" w:hAnsiTheme="minorEastAsia"/>
-        </w:rPr>
-        <w:t>GPU上，然后再采用一个小技巧：将GPU通信限制在某些特定的层上。</w:t>
-      </w:r>
-      <w:r>
-        <w:rPr>
-          <w:rFonts w:asciiTheme="minorEastAsia" w:hAnsiTheme="minorEastAsia" w:hint="eastAsia"/>
-        </w:rPr>
-        <w:t>这意味着，</w:t>
-      </w:r>
-      <w:r>
-        <w:rPr>
-          <w:rFonts w:asciiTheme="minorEastAsia" w:hAnsiTheme="minorEastAsia" w:hint="eastAsia"/>
-        </w:rPr>
-        <w:t>比如，第三层的内核从所有的第二层内核映射（</w:t>
-      </w:r>
-      <w:r>
-        <w:rPr>
-          <w:rFonts w:asciiTheme="minorEastAsia" w:hAnsiTheme="minorEastAsia"/>
-        </w:rPr>
-        <w:t>kernel map）中获得输入，但是，第四层的</w:t>
-      </w:r>
-      <w:proofErr w:type="gramStart"/>
-      <w:r>
-        <w:rPr>
-          <w:rFonts w:asciiTheme="minorEastAsia" w:hAnsiTheme="minorEastAsia"/>
-        </w:rPr>
-        <w:t>内核只</w:t>
-      </w:r>
-      <w:proofErr w:type="gramEnd"/>
-      <w:r>
-        <w:rPr>
-          <w:rFonts w:asciiTheme="minorEastAsia" w:hAnsiTheme="minorEastAsia"/>
-        </w:rPr>
-        <w:t>从和自己在同一个GPU上的第三层内核中获得输入。</w:t>
+        </w:rPr>
+        <w:t>kernel map）中获得输入，但是，第四层的内核只从和自己在同一个GPU上的第三层内核中获得输入。</w:t>
       </w:r>
       <w:r>
         <w:rPr>
@@ -2247,21 +2025,7 @@
         <w:rPr>
           <w:rFonts w:asciiTheme="minorEastAsia" w:hAnsiTheme="minorEastAsia" w:hint="eastAsia"/>
         </w:rPr>
-        <w:t>由此产生的结构有点类似于</w:t>
-      </w:r>
-      <w:proofErr w:type="spellStart"/>
-      <w:r>
-        <w:rPr>
-          <w:rFonts w:asciiTheme="minorEastAsia" w:hAnsiTheme="minorEastAsia" w:hint="eastAsia"/>
-        </w:rPr>
-        <w:t>Ciresan</w:t>
-      </w:r>
-      <w:proofErr w:type="spellEnd"/>
-      <w:r>
-        <w:rPr>
-          <w:rFonts w:asciiTheme="minorEastAsia" w:hAnsiTheme="minorEastAsia" w:hint="eastAsia"/>
-        </w:rPr>
-        <w:t>等人提出的</w:t>
+        <w:t>由此产生的结构有点类似于Ciresan等人提出的</w:t>
       </w:r>
       <w:r>
         <w:rPr>
@@ -2394,7 +2158,6 @@
         </w:rPr>
         <w:tab/>
       </w:r>
-      <w:proofErr w:type="spellStart"/>
       <w:r>
         <w:rPr>
           <w:rFonts w:ascii="微软雅黑" w:hAnsi="微软雅黑" w:hint="eastAsia"/>
@@ -2403,7 +2166,6 @@
         </w:rPr>
         <w:t>ReLU</w:t>
       </w:r>
-      <w:proofErr w:type="spellEnd"/>
       <w:r>
         <w:rPr>
           <w:rFonts w:ascii="微软雅黑" w:hAnsi="微软雅黑" w:hint="eastAsia"/>
@@ -2428,7 +2190,6 @@
         </w:rPr>
         <w:t>如果至少一些训练样本对</w:t>
       </w:r>
-      <w:proofErr w:type="spellStart"/>
       <w:r>
         <w:rPr>
           <w:rFonts w:ascii="微软雅黑" w:hAnsi="微软雅黑"/>
@@ -2437,7 +2198,6 @@
         </w:rPr>
         <w:t>ReLU</w:t>
       </w:r>
-      <w:proofErr w:type="spellEnd"/>
       <w:r>
         <w:rPr>
           <w:rFonts w:ascii="微软雅黑" w:hAnsi="微软雅黑"/>
@@ -2515,177 +2275,79 @@
         <w:rPr>
           <w:rFonts w:asciiTheme="minorEastAsia" w:hAnsiTheme="minorEastAsia" w:hint="eastAsia"/>
         </w:rPr>
-        <w:t>CNN中的池化</w:t>
-      </w:r>
-      <w:proofErr w:type="gramStart"/>
+        <w:t>CNN中的池化层总结了同一</w:t>
+      </w:r>
       <w:r>
         <w:rPr>
           <w:rFonts w:asciiTheme="minorEastAsia" w:hAnsiTheme="minorEastAsia" w:hint="eastAsia"/>
         </w:rPr>
-        <w:t>层总结</w:t>
-      </w:r>
-      <w:proofErr w:type="gramEnd"/>
+        <w:t>核映射上相邻组神经元的输出</w:t>
+      </w:r>
       <w:r>
         <w:rPr>
           <w:rFonts w:asciiTheme="minorEastAsia" w:hAnsiTheme="minorEastAsia" w:hint="eastAsia"/>
         </w:rPr>
-        <w:t>了</w:t>
-      </w:r>
-      <w:proofErr w:type="gramStart"/>
+        <w:t>。一般来说，相邻池化单元总结的邻近关系</w:t>
+      </w:r>
       <w:r>
         <w:rPr>
           <w:rFonts w:asciiTheme="minorEastAsia" w:hAnsiTheme="minorEastAsia" w:hint="eastAsia"/>
         </w:rPr>
-        <w:t>同一</w:t>
+        <w:t>是</w:t>
       </w:r>
       <w:r>
         <w:rPr>
           <w:rFonts w:asciiTheme="minorEastAsia" w:hAnsiTheme="minorEastAsia" w:hint="eastAsia"/>
         </w:rPr>
-        <w:t>核映射</w:t>
-      </w:r>
-      <w:proofErr w:type="gramEnd"/>
+        <w:t>不重叠</w:t>
+      </w:r>
       <w:r>
         <w:rPr>
           <w:rFonts w:asciiTheme="minorEastAsia" w:hAnsiTheme="minorEastAsia" w:hint="eastAsia"/>
         </w:rPr>
-        <w:t>上</w:t>
-      </w:r>
-      <w:proofErr w:type="gramStart"/>
+        <w:t>的</w:t>
+      </w:r>
+      <w:r>
+        <w:rPr>
+          <w:rFonts w:asciiTheme="minorEastAsia" w:hAnsiTheme="minorEastAsia"/>
+        </w:rPr>
+        <w:t>(</w:t>
+      </w:r>
       <w:r>
         <w:rPr>
           <w:rFonts w:asciiTheme="minorEastAsia" w:hAnsiTheme="minorEastAsia" w:hint="eastAsia"/>
         </w:rPr>
-        <w:t>相邻组</w:t>
-      </w:r>
-      <w:proofErr w:type="gramEnd"/>
+        <w:t>例如</w:t>
+      </w:r>
+      <w:r>
+        <w:rPr>
+          <w:rFonts w:asciiTheme="minorEastAsia" w:hAnsiTheme="minorEastAsia"/>
+        </w:rPr>
+        <w:t>[17,11,4])</w:t>
+      </w:r>
       <w:r>
         <w:rPr>
           <w:rFonts w:asciiTheme="minorEastAsia" w:hAnsiTheme="minorEastAsia" w:hint="eastAsia"/>
         </w:rPr>
-        <w:t>神经元的输出</w:t>
+        <w:t>。</w:t>
       </w:r>
       <w:r>
         <w:rPr>
           <w:rFonts w:asciiTheme="minorEastAsia" w:hAnsiTheme="minorEastAsia" w:hint="eastAsia"/>
         </w:rPr>
-        <w:t>。一般来说，相邻池化单元总结的邻近关系</w:t>
+        <w:t>更确切的说，</w:t>
       </w:r>
       <w:r>
         <w:rPr>
           <w:rFonts w:asciiTheme="minorEastAsia" w:hAnsiTheme="minorEastAsia" w:hint="eastAsia"/>
         </w:rPr>
-        <w:t>是</w:t>
-      </w:r>
-      <w:r>
-        <w:rPr>
-          <w:rFonts w:asciiTheme="minorEastAsia" w:hAnsiTheme="minorEastAsia" w:hint="eastAsia"/>
-        </w:rPr>
-        <w:t>不重叠</w:t>
-      </w:r>
-      <w:r>
-        <w:rPr>
-          <w:rFonts w:asciiTheme="minorEastAsia" w:hAnsiTheme="minorEastAsia" w:hint="eastAsia"/>
-        </w:rPr>
-        <w:t>的</w:t>
+        <w:t>池化层可看作由池化单元网格组成，网格间距为</w:t>
       </w:r>
       <w:r>
         <w:rPr>
           <w:rFonts w:asciiTheme="minorEastAsia" w:hAnsiTheme="minorEastAsia"/>
         </w:rPr>
-        <w:t>(</w:t>
-      </w:r>
-      <w:r>
-        <w:rPr>
-          <w:rFonts w:asciiTheme="minorEastAsia" w:hAnsiTheme="minorEastAsia" w:hint="eastAsia"/>
-        </w:rPr>
-        <w:t>例如</w:t>
-      </w:r>
-      <w:r>
-        <w:rPr>
-          <w:rFonts w:asciiTheme="minorEastAsia" w:hAnsiTheme="minorEastAsia"/>
-        </w:rPr>
-        <w:t>[17,11,4])</w:t>
-      </w:r>
-      <w:r>
-        <w:rPr>
-          <w:rFonts w:asciiTheme="minorEastAsia" w:hAnsiTheme="minorEastAsia" w:hint="eastAsia"/>
-        </w:rPr>
-        <w:t>。</w:t>
-      </w:r>
-      <w:r>
-        <w:rPr>
-          <w:rFonts w:asciiTheme="minorEastAsia" w:hAnsiTheme="minorEastAsia" w:hint="eastAsia"/>
-        </w:rPr>
-        <w:t>更确切的说，</w:t>
-      </w:r>
-      <w:r>
-        <w:rPr>
-          <w:rFonts w:asciiTheme="minorEastAsia" w:hAnsiTheme="minorEastAsia" w:hint="eastAsia"/>
-        </w:rPr>
-        <w:t>池化层可看作由池化单元网格组成，网格间距为</w:t>
-      </w:r>
-      <w:r>
-        <w:rPr>
-          <w:rFonts w:asciiTheme="minorEastAsia" w:hAnsiTheme="minorEastAsia"/>
-        </w:rPr>
-        <w:t>ss</w:t>
-      </w:r>
-      <w:proofErr w:type="gramStart"/>
-      <w:r>
-        <w:rPr>
-          <w:rFonts w:asciiTheme="minorEastAsia" w:hAnsiTheme="minorEastAsia"/>
-        </w:rPr>
-        <w:t>个</w:t>
-      </w:r>
-      <w:proofErr w:type="gramEnd"/>
-      <w:r>
-        <w:rPr>
-          <w:rFonts w:asciiTheme="minorEastAsia" w:hAnsiTheme="minorEastAsia"/>
-        </w:rPr>
-        <w:t>像素，每个网格归纳池化单元中心位置</w:t>
-      </w:r>
-      <w:proofErr w:type="spellStart"/>
-      <w:r>
-        <w:rPr>
-          <w:rFonts w:asciiTheme="minorEastAsia" w:hAnsiTheme="minorEastAsia"/>
-        </w:rPr>
-        <w:t>z×zz×z</w:t>
-      </w:r>
-      <w:proofErr w:type="spellEnd"/>
-      <w:r>
-        <w:rPr>
-          <w:rFonts w:asciiTheme="minorEastAsia" w:hAnsiTheme="minorEastAsia"/>
-        </w:rPr>
-        <w:t>大小的邻居。如果设置s=</w:t>
-      </w:r>
-      <w:proofErr w:type="spellStart"/>
-      <w:r>
-        <w:rPr>
-          <w:rFonts w:asciiTheme="minorEastAsia" w:hAnsiTheme="minorEastAsia"/>
-        </w:rPr>
-        <w:t>zs</w:t>
-      </w:r>
-      <w:proofErr w:type="spellEnd"/>
-      <w:r>
-        <w:rPr>
-          <w:rFonts w:asciiTheme="minorEastAsia" w:hAnsiTheme="minorEastAsia"/>
-        </w:rPr>
-        <w:t>=z，我们会得到通常在CNN中采用的传统局部池化。如果设置</w:t>
-      </w:r>
-      <w:proofErr w:type="spellStart"/>
-      <w:r>
-        <w:rPr>
-          <w:rFonts w:asciiTheme="minorEastAsia" w:hAnsiTheme="minorEastAsia"/>
-        </w:rPr>
-        <w:t>s&amp;lt;zs</w:t>
-      </w:r>
-      <w:proofErr w:type="spellEnd"/>
-      <w:r>
-        <w:rPr>
-          <w:rFonts w:asciiTheme="minorEastAsia" w:hAnsiTheme="minorEastAsia"/>
-        </w:rPr>
-        <w:t>&lt;z，我们会得到重叠池化。这就是我们网络中使用的方法，设置s=2s=2，z=3z=3。这个方案分别降低了top-1 0.4%，top-5 0.3%的错误率，与非重叠方案s=2，z=2s=2，z=2相比，输出的维度是相等的。我们在训练过程中通常观察采用重叠池化的模型，发现它更难过拟合。</w:t>
+        <w:t>ss个像素，每个网格归纳池化单元中心位置z×zz×z大小的邻居。如果设置s=zs=z，我们会得到通常在CNN中采用的传统局部池化。如果设置s&amp;lt;zs&lt;z，我们会得到重叠池化。这就是我们网络中使用的方法，设置s=2s=2，z=3z=3。这个方案分别降低了top-1 0.4%，top-5 0.3%的错误率，与非重叠方案s=2，z=2s=2，z=2相比，输出的维度是相等的。我们在训练过程中通常观察采用重叠池化的模型，发现它更难过拟合。</w:t>
       </w:r>
     </w:p>
     <w:p>
@@ -2741,21 +2403,7 @@
         <w:rPr>
           <w:rFonts w:hint="eastAsia"/>
         </w:rPr>
-        <w:t>描述我们CNN的总体结构。如图二所示，该网络包括了八个</w:t>
-      </w:r>
-      <w:proofErr w:type="gramStart"/>
-      <w:r>
-        <w:rPr>
-          <w:rFonts w:hint="eastAsia"/>
-        </w:rPr>
-        <w:t>带权层</w:t>
-      </w:r>
-      <w:proofErr w:type="gramEnd"/>
-      <w:r>
-        <w:rPr>
-          <w:rFonts w:hint="eastAsia"/>
-        </w:rPr>
-        <w:t>；</w:t>
+        <w:t>描述我们CNN的总体结构。如图二所示，该网络包括了八个带权层；</w:t>
       </w:r>
       <w:r>
         <w:rPr>
@@ -2776,35 +2424,7 @@
         <w:rPr>
           <w:rFonts w:hint="eastAsia"/>
         </w:rPr>
-        <w:t>维的</w:t>
-      </w:r>
-      <w:proofErr w:type="spellStart"/>
-      <w:r>
-        <w:rPr>
-          <w:rFonts w:hint="eastAsia"/>
-        </w:rPr>
-        <w:t>softmax</w:t>
-      </w:r>
-      <w:proofErr w:type="spellEnd"/>
-      <w:r>
-        <w:rPr>
-          <w:rFonts w:hint="eastAsia"/>
-        </w:rPr>
-        <w:t>层，</w:t>
-      </w:r>
-      <w:proofErr w:type="spellStart"/>
-      <w:r>
-        <w:rPr>
-          <w:rFonts w:hint="eastAsia"/>
-        </w:rPr>
-        <w:t>softmax</w:t>
-      </w:r>
-      <w:proofErr w:type="spellEnd"/>
-      <w:r>
-        <w:rPr>
-          <w:rFonts w:hint="eastAsia"/>
-        </w:rPr>
-        <w:t>会产生一个</w:t>
+        <w:t>维的softmax层，softmax会产生一个</w:t>
       </w:r>
       <w:r>
         <w:rPr>
@@ -2899,15 +2519,7 @@
         <w:t>卷积层之后是响应归一化层。</w:t>
       </w:r>
       <w:r>
-        <w:t>3.4节中描述的那种最大Pooling层，跟在响应归一化层以及第五个卷积层之后。</w:t>
-      </w:r>
-      <w:proofErr w:type="spellStart"/>
-      <w:r>
-        <w:t>ReLU</w:t>
-      </w:r>
-      <w:proofErr w:type="spellEnd"/>
-      <w:r>
-        <w:t>非线性应用于每个卷积层及全连接层的输出。</w:t>
+        <w:t>3.4节中描述的那种最大Pooling层，跟在响应归一化层以及第五个卷积层之后。ReLU非线性应用于每个卷积层及全连接层的输出。</w:t>
       </w:r>
     </w:p>
     <w:p>
@@ -2948,21 +2560,7 @@
         <w:rPr>
           <w:rFonts w:hint="eastAsia"/>
         </w:rPr>
-        <w:t>这是</w:t>
-      </w:r>
-      <w:proofErr w:type="gramStart"/>
-      <w:r>
-        <w:rPr>
-          <w:rFonts w:hint="eastAsia"/>
-        </w:rPr>
-        <w:t>同一核映射</w:t>
-      </w:r>
-      <w:proofErr w:type="gramEnd"/>
-      <w:r>
-        <w:rPr>
-          <w:rFonts w:hint="eastAsia"/>
-        </w:rPr>
-        <w:t>中邻近神经元的感受野中心之间的距离</w:t>
+        <w:t>这是同一核映射中邻近神经元的感受野中心之间的距离</w:t>
       </w:r>
       <w:r>
         <w:rPr>
@@ -3250,21 +2848,7 @@
         <w:rPr>
           <w:rFonts w:hint="eastAsia"/>
         </w:rPr>
-        <w:t>这两种方式都可以从原始图像通过非常少的计算</w:t>
-      </w:r>
-      <w:proofErr w:type="gramStart"/>
-      <w:r>
-        <w:rPr>
-          <w:rFonts w:hint="eastAsia"/>
-        </w:rPr>
-        <w:t>量产生</w:t>
-      </w:r>
-      <w:proofErr w:type="gramEnd"/>
-      <w:r>
-        <w:rPr>
-          <w:rFonts w:hint="eastAsia"/>
-        </w:rPr>
-        <w:t>变换的图像，因此变换图像不需要存储在硬盘上。</w:t>
+        <w:t>这两种方式都可以从原始图像通过非常少的计算量产生变换的图像，因此变换图像不需要存储在硬盘上。</w:t>
       </w:r>
       <w:r>
         <w:rPr>
@@ -3279,21 +2863,7 @@
         <w:rPr>
           <w:rFonts w:hint="eastAsia"/>
         </w:rPr>
-        <w:t>所以这种放大数据集的方式是</w:t>
-      </w:r>
-      <w:proofErr w:type="gramStart"/>
-      <w:r>
-        <w:rPr>
-          <w:rFonts w:hint="eastAsia"/>
-        </w:rPr>
-        <w:t>很</w:t>
-      </w:r>
-      <w:proofErr w:type="gramEnd"/>
-      <w:r>
-        <w:rPr>
-          <w:rFonts w:hint="eastAsia"/>
-        </w:rPr>
-        <w:t>高效很节省计算资源的。</w:t>
+        <w:t>所以这种放大数据集的方式是很高效很节省计算资源的。</w:t>
       </w:r>
     </w:p>
     <w:p>
@@ -3310,19 +2880,7 @@
         <w:rPr>
           <w:rFonts w:hint="eastAsia"/>
         </w:rPr>
-        <w:t>我们</w:t>
-      </w:r>
-      <w:r>
-        <w:rPr>
-          <w:rFonts w:hint="eastAsia"/>
-        </w:rPr>
-        <w:t>通过</w:t>
-      </w:r>
-      <w:r>
-        <w:rPr>
-          <w:rFonts w:hint="eastAsia"/>
-        </w:rPr>
-        <w:t>从2</w:t>
+        <w:t>我们通过从2</w:t>
       </w:r>
       <w:r>
         <w:t>56*256</w:t>
@@ -3430,33 +2988,17 @@
         </w:rPr>
         <w:t>将</w:t>
       </w:r>
-      <w:proofErr w:type="spellStart"/>
-      <w:r>
-        <w:t>softmax</w:t>
-      </w:r>
-      <w:proofErr w:type="spellEnd"/>
-      <w:r>
-        <w:t>层对这十个</w:t>
-      </w:r>
-      <w:r>
-        <w:rPr>
-          <w:rFonts w:hint="eastAsia"/>
-        </w:rPr>
-        <w:t>图像</w:t>
-      </w:r>
-      <w:proofErr w:type="gramStart"/>
-      <w:r>
-        <w:rPr>
-          <w:rFonts w:hint="eastAsia"/>
-        </w:rPr>
-        <w:t>块</w:t>
-      </w:r>
-      <w:r>
-        <w:t>做出</w:t>
-      </w:r>
-      <w:proofErr w:type="gramEnd"/>
-      <w:r>
-        <w:t>的预测取平均。</w:t>
+      <w:r>
+        <w:t>softmax层对这十个</w:t>
+      </w:r>
+      <w:r>
+        <w:rPr>
+          <w:rFonts w:hint="eastAsia"/>
+        </w:rPr>
+        <w:t>图像块</w:t>
+      </w:r>
+      <w:r>
+        <w:t>做出的预测取平均。</w:t>
       </w:r>
     </w:p>
     <w:p>
@@ -3518,15 +3060,7 @@
         <w:t>a</w:t>
       </w:r>
       <w:r>
-        <w:t>，然后通过向图像中加入更大比例的相应的本征值的a</w:t>
-      </w:r>
-      <w:proofErr w:type="gramStart"/>
-      <w:r>
-        <w:t>倍</w:t>
-      </w:r>
-      <w:proofErr w:type="gramEnd"/>
-      <w:r>
-        <w:t>，把其主成分翻倍</w:t>
+        <w:t>，然后通过向图像中加入更大比例的相应的本征值的a倍，把其主成分翻倍</w:t>
       </w:r>
       <w:r>
         <w:rPr>
@@ -3574,7 +3108,6 @@
         </w:rPr>
         <w:t>λ</w:t>
       </w:r>
-      <w:proofErr w:type="spellStart"/>
       <w:r>
         <w:rPr>
           <w:rFonts w:ascii="微软雅黑" w:eastAsia="微软雅黑" w:hAnsi="微软雅黑" w:hint="eastAsia"/>
@@ -3584,7 +3117,6 @@
         </w:rPr>
         <w:t>i</w:t>
       </w:r>
-      <w:proofErr w:type="spellEnd"/>
       <w:r>
         <w:rPr>
           <w:rFonts w:hint="eastAsia"/>
@@ -3592,28 +3124,7 @@
         <w:t>分别是</w:t>
       </w:r>
       <w:r>
-        <w:t>RGB</w:t>
-      </w:r>
-      <w:proofErr w:type="gramStart"/>
-      <w:r>
-        <w:t>像素值</w:t>
-      </w:r>
-      <w:proofErr w:type="gramEnd"/>
-      <w:r>
-        <w:t>3 × 3协方差矩阵的第</w:t>
-      </w:r>
-      <w:proofErr w:type="spellStart"/>
-      <w:r>
-        <w:t>i</w:t>
-      </w:r>
-      <w:proofErr w:type="spellEnd"/>
-      <w:proofErr w:type="gramStart"/>
-      <w:r>
-        <w:t>个</w:t>
-      </w:r>
-      <w:proofErr w:type="gramEnd"/>
-      <w:r>
-        <w:t>特征向量和特征值，</w:t>
+        <w:t>RGB像素值3 × 3协方差矩阵的第i个特征向量和特征值，</w:t>
       </w:r>
       <w:r>
         <w:rPr>
@@ -3628,7 +3139,6 @@
         </w:rPr>
         <w:t>α</w:t>
       </w:r>
-      <w:proofErr w:type="spellStart"/>
       <w:r>
         <w:rPr>
           <w:rStyle w:val="mord"/>
@@ -3642,7 +3152,6 @@
         </w:rPr>
         <w:t>i</w:t>
       </w:r>
-      <w:proofErr w:type="spellEnd"/>
       <w:r>
         <w:rPr>
           <w:rStyle w:val="vlist-s"/>
@@ -3670,7 +3179,6 @@
         </w:rPr>
         <w:t>α</w:t>
       </w:r>
-      <w:proofErr w:type="spellStart"/>
       <w:r>
         <w:rPr>
           <w:rStyle w:val="mord"/>
@@ -3684,7 +3192,6 @@
         </w:rPr>
         <w:t>i</w:t>
       </w:r>
-      <w:proofErr w:type="spellEnd"/>
       <w:r>
         <w:rPr>
           <w:rFonts w:hint="eastAsia"/>
@@ -3739,7 +3246,11 @@
     <w:p>
       <w:pPr>
         <w:rPr>
-          <w:rFonts w:hint="eastAsia"/>
+          <w:rFonts w:ascii="Arial" w:hAnsi="Arial" w:cs="Arial"/>
+          <w:color w:val="333333"/>
+          <w:sz w:val="20"/>
+          <w:szCs w:val="20"/>
+          <w:shd w:val="clear" w:color="auto" w:fill="FFFFFF"/>
         </w:rPr>
       </w:pPr>
       <w:r>
@@ -3800,49 +3311,1525 @@
           <w:szCs w:val="20"/>
           <w:shd w:val="clear" w:color="auto" w:fill="FFFFFF"/>
         </w:rPr>
-        <w:t>然而，有一个非常有效的模型结合版本，它只花费两倍的训练成本。</w:t>
-      </w:r>
-      <w:r>
-        <w:rPr>
-          <w:rFonts w:ascii="Arial" w:hAnsi="Arial" w:cs="Arial" w:hint="eastAsia"/>
-          <w:color w:val="333333"/>
-          <w:sz w:val="20"/>
-          <w:szCs w:val="20"/>
-          <w:shd w:val="clear" w:color="auto" w:fill="FFFFFF"/>
-        </w:rPr>
-        <w:t>这</w:t>
-      </w:r>
-      <w:bookmarkStart w:id="0" w:name="_GoBack"/>
+        <w:t>然而，有一个非常有效的模型结合版本，它只花费两倍</w:t>
+      </w:r>
+      <w:r>
+        <w:rPr>
+          <w:rFonts w:ascii="Arial" w:hAnsi="Arial" w:cs="Arial" w:hint="eastAsia"/>
+          <w:color w:val="333333"/>
+          <w:sz w:val="20"/>
+          <w:szCs w:val="20"/>
+          <w:shd w:val="clear" w:color="auto" w:fill="FFFFFF"/>
+        </w:rPr>
+        <w:t>于单模型</w:t>
+      </w:r>
+      <w:r>
+        <w:rPr>
+          <w:rFonts w:ascii="Arial" w:hAnsi="Arial" w:cs="Arial" w:hint="eastAsia"/>
+          <w:color w:val="333333"/>
+          <w:sz w:val="20"/>
+          <w:szCs w:val="20"/>
+          <w:shd w:val="clear" w:color="auto" w:fill="FFFFFF"/>
+        </w:rPr>
+        <w:t>的训练成本。</w:t>
+      </w:r>
+      <w:r>
+        <w:rPr>
+          <w:rFonts w:ascii="Arial" w:hAnsi="Arial" w:cs="Arial" w:hint="eastAsia"/>
+          <w:color w:val="333333"/>
+          <w:sz w:val="20"/>
+          <w:szCs w:val="20"/>
+          <w:shd w:val="clear" w:color="auto" w:fill="FFFFFF"/>
+        </w:rPr>
+        <w:t>这种最新引入的技术，叫做“</w:t>
+      </w:r>
+      <w:r>
+        <w:rPr>
+          <w:rFonts w:ascii="Arial" w:hAnsi="Arial" w:cs="Arial" w:hint="eastAsia"/>
+          <w:color w:val="333333"/>
+          <w:sz w:val="20"/>
+          <w:szCs w:val="20"/>
+          <w:shd w:val="clear" w:color="auto" w:fill="FFFFFF"/>
+        </w:rPr>
+        <w:t>dropout</w:t>
+      </w:r>
+      <w:r>
+        <w:rPr>
+          <w:rFonts w:ascii="Arial" w:hAnsi="Arial" w:cs="Arial" w:hint="eastAsia"/>
+          <w:color w:val="333333"/>
+          <w:sz w:val="20"/>
+          <w:szCs w:val="20"/>
+          <w:shd w:val="clear" w:color="auto" w:fill="FFFFFF"/>
+        </w:rPr>
+        <w:t>”</w:t>
+      </w:r>
+      <w:r>
+        <w:rPr>
+          <w:rFonts w:ascii="Arial" w:hAnsi="Arial" w:cs="Arial" w:hint="eastAsia"/>
+          <w:color w:val="333333"/>
+          <w:sz w:val="20"/>
+          <w:szCs w:val="20"/>
+          <w:shd w:val="clear" w:color="auto" w:fill="FFFFFF"/>
+        </w:rPr>
+        <w:t>[</w:t>
+      </w:r>
+      <w:r>
+        <w:rPr>
+          <w:rFonts w:ascii="Arial" w:hAnsi="Arial" w:cs="Arial"/>
+          <w:color w:val="333333"/>
+          <w:sz w:val="20"/>
+          <w:szCs w:val="20"/>
+          <w:shd w:val="clear" w:color="auto" w:fill="FFFFFF"/>
+        </w:rPr>
+        <w:t>10]</w:t>
+      </w:r>
+      <w:r>
+        <w:rPr>
+          <w:rFonts w:ascii="Arial" w:hAnsi="Arial" w:cs="Arial" w:hint="eastAsia"/>
+          <w:color w:val="333333"/>
+          <w:sz w:val="20"/>
+          <w:szCs w:val="20"/>
+          <w:shd w:val="clear" w:color="auto" w:fill="FFFFFF"/>
+        </w:rPr>
+        <w:t>，</w:t>
+      </w:r>
+      <w:r>
+        <w:rPr>
+          <w:rFonts w:ascii="Arial" w:hAnsi="Arial" w:cs="Arial" w:hint="eastAsia"/>
+          <w:color w:val="333333"/>
+          <w:sz w:val="20"/>
+          <w:szCs w:val="20"/>
+          <w:shd w:val="clear" w:color="auto" w:fill="FFFFFF"/>
+        </w:rPr>
+        <w:t>它以</w:t>
+      </w:r>
+      <w:r>
+        <w:rPr>
+          <w:rFonts w:ascii="Arial" w:hAnsi="Arial" w:cs="Arial" w:hint="eastAsia"/>
+          <w:color w:val="333333"/>
+          <w:sz w:val="20"/>
+          <w:szCs w:val="20"/>
+          <w:shd w:val="clear" w:color="auto" w:fill="FFFFFF"/>
+        </w:rPr>
+        <w:t>0.5</w:t>
+      </w:r>
+      <w:r>
+        <w:rPr>
+          <w:rFonts w:ascii="Arial" w:hAnsi="Arial" w:cs="Arial" w:hint="eastAsia"/>
+          <w:color w:val="333333"/>
+          <w:sz w:val="20"/>
+          <w:szCs w:val="20"/>
+          <w:shd w:val="clear" w:color="auto" w:fill="FFFFFF"/>
+        </w:rPr>
+        <w:t>的概率将每个隐层神经元的输出设置为</w:t>
+      </w:r>
+      <w:r>
+        <w:rPr>
+          <w:rFonts w:ascii="Arial" w:hAnsi="Arial" w:cs="Arial" w:hint="eastAsia"/>
+          <w:color w:val="333333"/>
+          <w:sz w:val="20"/>
+          <w:szCs w:val="20"/>
+          <w:shd w:val="clear" w:color="auto" w:fill="FFFFFF"/>
+        </w:rPr>
+        <w:t>0</w:t>
+      </w:r>
+      <w:r>
+        <w:rPr>
+          <w:rFonts w:ascii="Arial" w:hAnsi="Arial" w:cs="Arial" w:hint="eastAsia"/>
+          <w:color w:val="333333"/>
+          <w:sz w:val="20"/>
+          <w:szCs w:val="20"/>
+          <w:shd w:val="clear" w:color="auto" w:fill="FFFFFF"/>
+        </w:rPr>
+        <w:t>。这些“失活的”神经元既不在参与前向传播，也不再参与反向传播。所以每次输入时，</w:t>
+      </w:r>
+      <w:r>
+        <w:rPr>
+          <w:rFonts w:ascii="Arial" w:hAnsi="Arial" w:cs="Arial" w:hint="eastAsia"/>
+          <w:color w:val="333333"/>
+          <w:sz w:val="20"/>
+          <w:szCs w:val="20"/>
+          <w:shd w:val="clear" w:color="auto" w:fill="FFFFFF"/>
+        </w:rPr>
+        <w:t>神经网络会采用一个不同的架构，但是这所有的架构共享权重。这种技术降低了神经元之间复杂的互适应关系，因为一个神经元不能再依赖特定的神经元而存在了。</w:t>
+      </w:r>
+      <w:r>
+        <w:rPr>
+          <w:rFonts w:ascii="Arial" w:hAnsi="Arial" w:cs="Arial" w:hint="eastAsia"/>
+          <w:color w:val="333333"/>
+          <w:sz w:val="20"/>
+          <w:szCs w:val="20"/>
+          <w:shd w:val="clear" w:color="auto" w:fill="FFFFFF"/>
+        </w:rPr>
+        <w:t>因此，神经元被迫学习更具鲁棒性的特征，这些特征在结合其他神经元的一些不同随机子集时有用。在测试时，我们将所有的神经元的输出都乘以</w:t>
+      </w:r>
+      <w:r>
+        <w:rPr>
+          <w:rFonts w:ascii="Arial" w:hAnsi="Arial" w:cs="Arial" w:hint="eastAsia"/>
+          <w:color w:val="333333"/>
+          <w:sz w:val="20"/>
+          <w:szCs w:val="20"/>
+          <w:shd w:val="clear" w:color="auto" w:fill="FFFFFF"/>
+        </w:rPr>
+        <w:t>0.5</w:t>
+      </w:r>
+      <w:r>
+        <w:rPr>
+          <w:rFonts w:ascii="Arial" w:hAnsi="Arial" w:cs="Arial" w:hint="eastAsia"/>
+          <w:color w:val="333333"/>
+          <w:sz w:val="20"/>
+          <w:szCs w:val="20"/>
+          <w:shd w:val="clear" w:color="auto" w:fill="FFFFFF"/>
+        </w:rPr>
+        <w:t>，</w:t>
+      </w:r>
+      <w:r>
+        <w:rPr>
+          <w:rFonts w:ascii="Arial" w:hAnsi="Arial" w:cs="Arial" w:hint="eastAsia"/>
+          <w:color w:val="333333"/>
+          <w:sz w:val="20"/>
+          <w:szCs w:val="20"/>
+          <w:shd w:val="clear" w:color="auto" w:fill="FFFFFF"/>
+        </w:rPr>
+        <w:t>对指数级的许多失活网络的预测分布进行几何平均，</w:t>
+      </w:r>
+      <w:r>
+        <w:rPr>
+          <w:rFonts w:ascii="Arial" w:hAnsi="Arial" w:cs="Arial" w:hint="eastAsia"/>
+          <w:color w:val="333333"/>
+          <w:sz w:val="20"/>
+          <w:szCs w:val="20"/>
+          <w:shd w:val="clear" w:color="auto" w:fill="FFFFFF"/>
+        </w:rPr>
+        <w:t>这是一种合理的近似方法。</w:t>
+      </w:r>
+    </w:p>
+    <w:p>
+      <w:pPr>
+        <w:rPr>
+          <w:rFonts w:ascii="Arial" w:hAnsi="Arial" w:cs="Arial"/>
+          <w:color w:val="333333"/>
+          <w:sz w:val="20"/>
+          <w:szCs w:val="20"/>
+          <w:shd w:val="clear" w:color="auto" w:fill="FFFFFF"/>
+        </w:rPr>
+      </w:pPr>
+      <w:r>
+        <w:rPr>
+          <w:rFonts w:ascii="Arial" w:hAnsi="Arial" w:cs="Arial" w:hint="eastAsia"/>
+          <w:color w:val="333333"/>
+          <w:sz w:val="20"/>
+          <w:szCs w:val="20"/>
+          <w:shd w:val="clear" w:color="auto" w:fill="FFFFFF"/>
+        </w:rPr>
+        <w:t>我们在图二的前两个全连接层中使用了</w:t>
+      </w:r>
+      <w:r>
+        <w:rPr>
+          <w:rFonts w:ascii="Arial" w:hAnsi="Arial" w:cs="Arial" w:hint="eastAsia"/>
+          <w:color w:val="333333"/>
+          <w:sz w:val="20"/>
+          <w:szCs w:val="20"/>
+          <w:shd w:val="clear" w:color="auto" w:fill="FFFFFF"/>
+        </w:rPr>
+        <w:t>dropout</w:t>
+      </w:r>
+      <w:r>
+        <w:rPr>
+          <w:rFonts w:ascii="Arial" w:hAnsi="Arial" w:cs="Arial" w:hint="eastAsia"/>
+          <w:color w:val="333333"/>
+          <w:sz w:val="20"/>
+          <w:szCs w:val="20"/>
+          <w:shd w:val="clear" w:color="auto" w:fill="FFFFFF"/>
+        </w:rPr>
+        <w:t>。如果没有</w:t>
+      </w:r>
+      <w:r>
+        <w:rPr>
+          <w:rFonts w:ascii="Arial" w:hAnsi="Arial" w:cs="Arial" w:hint="eastAsia"/>
+          <w:color w:val="333333"/>
+          <w:sz w:val="20"/>
+          <w:szCs w:val="20"/>
+          <w:shd w:val="clear" w:color="auto" w:fill="FFFFFF"/>
+        </w:rPr>
+        <w:t>dropout</w:t>
+      </w:r>
+      <w:r>
+        <w:rPr>
+          <w:rFonts w:ascii="Arial" w:hAnsi="Arial" w:cs="Arial" w:hint="eastAsia"/>
+          <w:color w:val="333333"/>
+          <w:sz w:val="20"/>
+          <w:szCs w:val="20"/>
+          <w:shd w:val="clear" w:color="auto" w:fill="FFFFFF"/>
+        </w:rPr>
+        <w:t>，我们的网络将会严重的过拟合。</w:t>
+      </w:r>
+      <w:r>
+        <w:rPr>
+          <w:rFonts w:ascii="Arial" w:hAnsi="Arial" w:cs="Arial"/>
+          <w:color w:val="333333"/>
+          <w:sz w:val="20"/>
+          <w:szCs w:val="20"/>
+          <w:shd w:val="clear" w:color="auto" w:fill="FFFFFF"/>
+        </w:rPr>
+        <w:t>D</w:t>
+      </w:r>
+      <w:r>
+        <w:rPr>
+          <w:rFonts w:ascii="Arial" w:hAnsi="Arial" w:cs="Arial" w:hint="eastAsia"/>
+          <w:color w:val="333333"/>
+          <w:sz w:val="20"/>
+          <w:szCs w:val="20"/>
+          <w:shd w:val="clear" w:color="auto" w:fill="FFFFFF"/>
+        </w:rPr>
+        <w:t>ropout</w:t>
+      </w:r>
+      <w:r>
+        <w:rPr>
+          <w:rFonts w:ascii="Arial" w:hAnsi="Arial" w:cs="Arial" w:hint="eastAsia"/>
+          <w:color w:val="333333"/>
+          <w:sz w:val="20"/>
+          <w:szCs w:val="20"/>
+          <w:shd w:val="clear" w:color="auto" w:fill="FFFFFF"/>
+        </w:rPr>
+        <w:t>使得收敛所需要的迭代次数</w:t>
+      </w:r>
+      <w:r>
+        <w:rPr>
+          <w:rFonts w:ascii="Arial" w:hAnsi="Arial" w:cs="Arial" w:hint="eastAsia"/>
+          <w:color w:val="333333"/>
+          <w:sz w:val="20"/>
+          <w:szCs w:val="20"/>
+          <w:shd w:val="clear" w:color="auto" w:fill="FFFFFF"/>
+        </w:rPr>
+        <w:t>翻了一倍。</w:t>
+      </w:r>
+    </w:p>
+    <w:p>
+      <w:pPr>
+        <w:rPr>
+          <w:rFonts w:ascii="Arial" w:hAnsi="Arial" w:cs="Arial"/>
+          <w:color w:val="333333"/>
+          <w:sz w:val="40"/>
+          <w:szCs w:val="40"/>
+          <w:shd w:val="clear" w:color="auto" w:fill="FFFFFF"/>
+        </w:rPr>
+      </w:pPr>
+      <w:r>
+        <w:rPr>
+          <w:rFonts w:ascii="Arial" w:hAnsi="Arial" w:cs="Arial" w:hint="eastAsia"/>
+          <w:color w:val="333333"/>
+          <w:sz w:val="40"/>
+          <w:szCs w:val="40"/>
+          <w:shd w:val="clear" w:color="auto" w:fill="FFFFFF"/>
+        </w:rPr>
+        <w:t>5.</w:t>
+      </w:r>
+      <w:r>
+        <w:rPr>
+          <w:rFonts w:ascii="Arial" w:hAnsi="Arial" w:cs="Arial" w:hint="eastAsia"/>
+          <w:color w:val="333333"/>
+          <w:sz w:val="40"/>
+          <w:szCs w:val="40"/>
+          <w:shd w:val="clear" w:color="auto" w:fill="FFFFFF"/>
+        </w:rPr>
+        <w:t>学习细节</w:t>
+      </w:r>
+    </w:p>
+    <w:p>
+      <w:pPr>
+        <w:rPr>
+          <w:rFonts w:ascii="Arial" w:hAnsi="Arial" w:cs="Arial"/>
+          <w:color w:val="333333"/>
+          <w:sz w:val="20"/>
+          <w:szCs w:val="20"/>
+          <w:shd w:val="clear" w:color="auto" w:fill="FFFFFF"/>
+        </w:rPr>
+      </w:pPr>
+      <w:r>
+        <w:rPr>
+          <w:rFonts w:ascii="Arial" w:hAnsi="Arial" w:cs="Arial" w:hint="eastAsia"/>
+          <w:color w:val="333333"/>
+          <w:sz w:val="20"/>
+          <w:szCs w:val="20"/>
+          <w:shd w:val="clear" w:color="auto" w:fill="FFFFFF"/>
+        </w:rPr>
+        <w:t>我们使用随机梯度下降来训练我们的模型，样本的</w:t>
+      </w:r>
+      <w:r>
+        <w:rPr>
+          <w:rFonts w:ascii="Arial" w:hAnsi="Arial" w:cs="Arial" w:hint="eastAsia"/>
+          <w:color w:val="333333"/>
+          <w:sz w:val="20"/>
+          <w:szCs w:val="20"/>
+          <w:shd w:val="clear" w:color="auto" w:fill="FFFFFF"/>
+        </w:rPr>
+        <w:t>batch</w:t>
+      </w:r>
+      <w:r>
+        <w:rPr>
+          <w:rFonts w:ascii="Arial" w:hAnsi="Arial" w:cs="Arial"/>
+          <w:color w:val="333333"/>
+          <w:sz w:val="20"/>
+          <w:szCs w:val="20"/>
+          <w:shd w:val="clear" w:color="auto" w:fill="FFFFFF"/>
+        </w:rPr>
+        <w:t xml:space="preserve"> </w:t>
+      </w:r>
+      <w:r>
+        <w:rPr>
+          <w:rFonts w:ascii="Arial" w:hAnsi="Arial" w:cs="Arial" w:hint="eastAsia"/>
+          <w:color w:val="333333"/>
+          <w:sz w:val="20"/>
+          <w:szCs w:val="20"/>
+          <w:shd w:val="clear" w:color="auto" w:fill="FFFFFF"/>
+        </w:rPr>
+        <w:t>size</w:t>
+      </w:r>
+      <w:r>
+        <w:rPr>
+          <w:rFonts w:ascii="Arial" w:hAnsi="Arial" w:cs="Arial" w:hint="eastAsia"/>
+          <w:color w:val="333333"/>
+          <w:sz w:val="20"/>
+          <w:szCs w:val="20"/>
+          <w:shd w:val="clear" w:color="auto" w:fill="FFFFFF"/>
+        </w:rPr>
+        <w:t>是</w:t>
+      </w:r>
+      <w:r>
+        <w:rPr>
+          <w:rFonts w:ascii="Arial" w:hAnsi="Arial" w:cs="Arial" w:hint="eastAsia"/>
+          <w:color w:val="333333"/>
+          <w:sz w:val="20"/>
+          <w:szCs w:val="20"/>
+          <w:shd w:val="clear" w:color="auto" w:fill="FFFFFF"/>
+        </w:rPr>
+        <w:t>128</w:t>
+      </w:r>
+      <w:r>
+        <w:rPr>
+          <w:rFonts w:ascii="Arial" w:hAnsi="Arial" w:cs="Arial" w:hint="eastAsia"/>
+          <w:color w:val="333333"/>
+          <w:sz w:val="20"/>
+          <w:szCs w:val="20"/>
+          <w:shd w:val="clear" w:color="auto" w:fill="FFFFFF"/>
+        </w:rPr>
+        <w:t>，</w:t>
+      </w:r>
+      <w:r>
+        <w:rPr>
+          <w:rFonts w:ascii="Arial" w:hAnsi="Arial" w:cs="Arial" w:hint="eastAsia"/>
+          <w:color w:val="333333"/>
+          <w:sz w:val="20"/>
+          <w:szCs w:val="20"/>
+          <w:shd w:val="clear" w:color="auto" w:fill="FFFFFF"/>
+        </w:rPr>
+        <w:t>momentum</w:t>
+      </w:r>
+      <w:r>
+        <w:rPr>
+          <w:rFonts w:ascii="Arial" w:hAnsi="Arial" w:cs="Arial" w:hint="eastAsia"/>
+          <w:color w:val="333333"/>
+          <w:sz w:val="20"/>
+          <w:szCs w:val="20"/>
+          <w:shd w:val="clear" w:color="auto" w:fill="FFFFFF"/>
+        </w:rPr>
+        <w:t>是</w:t>
+      </w:r>
+      <w:r>
+        <w:rPr>
+          <w:rFonts w:ascii="Arial" w:hAnsi="Arial" w:cs="Arial" w:hint="eastAsia"/>
+          <w:color w:val="333333"/>
+          <w:sz w:val="20"/>
+          <w:szCs w:val="20"/>
+          <w:shd w:val="clear" w:color="auto" w:fill="FFFFFF"/>
+        </w:rPr>
+        <w:t>0.9</w:t>
+      </w:r>
+      <w:r>
+        <w:rPr>
+          <w:rFonts w:ascii="Arial" w:hAnsi="Arial" w:cs="Arial" w:hint="eastAsia"/>
+          <w:color w:val="333333"/>
+          <w:sz w:val="20"/>
+          <w:szCs w:val="20"/>
+          <w:shd w:val="clear" w:color="auto" w:fill="FFFFFF"/>
+        </w:rPr>
+        <w:t>，权重衰减为</w:t>
+      </w:r>
+      <w:r>
+        <w:rPr>
+          <w:rFonts w:ascii="Arial" w:hAnsi="Arial" w:cs="Arial" w:hint="eastAsia"/>
+          <w:color w:val="333333"/>
+          <w:sz w:val="20"/>
+          <w:szCs w:val="20"/>
+          <w:shd w:val="clear" w:color="auto" w:fill="FFFFFF"/>
+        </w:rPr>
+        <w:t>0.0005</w:t>
+      </w:r>
+      <w:r>
+        <w:rPr>
+          <w:rFonts w:ascii="Arial" w:hAnsi="Arial" w:cs="Arial" w:hint="eastAsia"/>
+          <w:color w:val="333333"/>
+          <w:sz w:val="20"/>
+          <w:szCs w:val="20"/>
+          <w:shd w:val="clear" w:color="auto" w:fill="FFFFFF"/>
+        </w:rPr>
+        <w:t>。我们发现这里少量的权重衰减对于模型的学习是很重要的。换句话说，权重衰减在这里不仅仅是一个正则化项：它减少了模型的训练误差。对于权重</w:t>
+      </w:r>
+      <w:r>
+        <w:rPr>
+          <w:rFonts w:ascii="Arial" w:hAnsi="Arial" w:cs="Arial" w:hint="eastAsia"/>
+          <w:color w:val="333333"/>
+          <w:sz w:val="20"/>
+          <w:szCs w:val="20"/>
+          <w:shd w:val="clear" w:color="auto" w:fill="FFFFFF"/>
+        </w:rPr>
+        <w:t>w</w:t>
+      </w:r>
+      <w:r>
+        <w:rPr>
+          <w:rFonts w:ascii="Arial" w:hAnsi="Arial" w:cs="Arial" w:hint="eastAsia"/>
+          <w:color w:val="333333"/>
+          <w:sz w:val="20"/>
+          <w:szCs w:val="20"/>
+          <w:shd w:val="clear" w:color="auto" w:fill="FFFFFF"/>
+        </w:rPr>
+        <w:t>的更新规则为</w:t>
+      </w:r>
+    </w:p>
+    <w:p>
+      <w:pPr>
+        <w:rPr>
+          <w:rFonts w:ascii="Arial" w:hAnsi="Arial" w:cs="Arial"/>
+          <w:color w:val="333333"/>
+          <w:sz w:val="20"/>
+          <w:szCs w:val="20"/>
+          <w:shd w:val="clear" w:color="auto" w:fill="FFFFFF"/>
+        </w:rPr>
+      </w:pPr>
+    </w:p>
+    <w:p>
+      <w:pPr>
+        <w:rPr>
+          <w:rFonts w:ascii="Arial" w:hAnsi="Arial" w:cs="Arial"/>
+          <w:color w:val="333333"/>
+          <w:sz w:val="20"/>
+          <w:szCs w:val="20"/>
+          <w:shd w:val="clear" w:color="auto" w:fill="FFFFFF"/>
+        </w:rPr>
+      </w:pPr>
+      <w:r>
+        <w:rPr>
+          <w:rFonts w:ascii="Arial" w:hAnsi="Arial" w:cs="Arial" w:hint="eastAsia"/>
+          <w:color w:val="333333"/>
+          <w:sz w:val="20"/>
+          <w:szCs w:val="20"/>
+          <w:shd w:val="clear" w:color="auto" w:fill="FFFFFF"/>
+        </w:rPr>
+        <w:t>我们使用均值为</w:t>
+      </w:r>
+      <w:r>
+        <w:rPr>
+          <w:rFonts w:ascii="Arial" w:hAnsi="Arial" w:cs="Arial" w:hint="eastAsia"/>
+          <w:color w:val="333333"/>
+          <w:sz w:val="20"/>
+          <w:szCs w:val="20"/>
+          <w:shd w:val="clear" w:color="auto" w:fill="FFFFFF"/>
+        </w:rPr>
+        <w:t>0</w:t>
+      </w:r>
+      <w:r>
+        <w:rPr>
+          <w:rFonts w:ascii="Arial" w:hAnsi="Arial" w:cs="Arial" w:hint="eastAsia"/>
+          <w:color w:val="333333"/>
+          <w:sz w:val="20"/>
+          <w:szCs w:val="20"/>
+          <w:shd w:val="clear" w:color="auto" w:fill="FFFFFF"/>
+        </w:rPr>
+        <w:t>，标准差为</w:t>
+      </w:r>
+      <w:r>
+        <w:rPr>
+          <w:rFonts w:ascii="Arial" w:hAnsi="Arial" w:cs="Arial" w:hint="eastAsia"/>
+          <w:color w:val="333333"/>
+          <w:sz w:val="20"/>
+          <w:szCs w:val="20"/>
+          <w:shd w:val="clear" w:color="auto" w:fill="FFFFFF"/>
+        </w:rPr>
+        <w:t>0.01</w:t>
+      </w:r>
+      <w:r>
+        <w:rPr>
+          <w:rFonts w:ascii="Arial" w:hAnsi="Arial" w:cs="Arial" w:hint="eastAsia"/>
+          <w:color w:val="333333"/>
+          <w:sz w:val="20"/>
+          <w:szCs w:val="20"/>
+          <w:shd w:val="clear" w:color="auto" w:fill="FFFFFF"/>
+        </w:rPr>
+        <w:t>的高斯分布对</w:t>
+      </w:r>
+      <w:r>
+        <w:rPr>
+          <w:rFonts w:ascii="Arial" w:hAnsi="Arial" w:cs="Arial" w:hint="eastAsia"/>
+          <w:color w:val="333333"/>
+          <w:sz w:val="20"/>
+          <w:szCs w:val="20"/>
+          <w:shd w:val="clear" w:color="auto" w:fill="FFFFFF"/>
+        </w:rPr>
+        <w:t>每一层的权重进行初始化。我们用常数</w:t>
+      </w:r>
+      <w:r>
+        <w:rPr>
+          <w:rFonts w:ascii="Arial" w:hAnsi="Arial" w:cs="Arial" w:hint="eastAsia"/>
+          <w:color w:val="333333"/>
+          <w:sz w:val="20"/>
+          <w:szCs w:val="20"/>
+          <w:shd w:val="clear" w:color="auto" w:fill="FFFFFF"/>
+        </w:rPr>
+        <w:t>1</w:t>
+      </w:r>
+      <w:r>
+        <w:rPr>
+          <w:rFonts w:ascii="Arial" w:hAnsi="Arial" w:cs="Arial" w:hint="eastAsia"/>
+          <w:color w:val="333333"/>
+          <w:sz w:val="20"/>
+          <w:szCs w:val="20"/>
+          <w:shd w:val="clear" w:color="auto" w:fill="FFFFFF"/>
+        </w:rPr>
+        <w:t>初始化了第二、四、五卷积层和全连接层的神经元的偏置项。这个初始化通过为</w:t>
+      </w:r>
+      <w:r>
+        <w:rPr>
+          <w:rFonts w:ascii="Arial" w:hAnsi="Arial" w:cs="Arial" w:hint="eastAsia"/>
+          <w:color w:val="333333"/>
+          <w:sz w:val="20"/>
+          <w:szCs w:val="20"/>
+          <w:shd w:val="clear" w:color="auto" w:fill="FFFFFF"/>
+        </w:rPr>
+        <w:t>ReLU</w:t>
+      </w:r>
+      <w:r>
+        <w:rPr>
+          <w:rFonts w:ascii="Arial" w:hAnsi="Arial" w:cs="Arial" w:hint="eastAsia"/>
+          <w:color w:val="333333"/>
+          <w:sz w:val="20"/>
+          <w:szCs w:val="20"/>
+          <w:shd w:val="clear" w:color="auto" w:fill="FFFFFF"/>
+        </w:rPr>
+        <w:t>提供正输入加速了学习的早期阶段。我们用常数</w:t>
+      </w:r>
+      <w:r>
+        <w:rPr>
+          <w:rFonts w:ascii="Arial" w:hAnsi="Arial" w:cs="Arial" w:hint="eastAsia"/>
+          <w:color w:val="333333"/>
+          <w:sz w:val="20"/>
+          <w:szCs w:val="20"/>
+          <w:shd w:val="clear" w:color="auto" w:fill="FFFFFF"/>
+        </w:rPr>
+        <w:t>0</w:t>
+      </w:r>
+      <w:r>
+        <w:rPr>
+          <w:rFonts w:ascii="Arial" w:hAnsi="Arial" w:cs="Arial" w:hint="eastAsia"/>
+          <w:color w:val="333333"/>
+          <w:sz w:val="20"/>
+          <w:szCs w:val="20"/>
+          <w:shd w:val="clear" w:color="auto" w:fill="FFFFFF"/>
+        </w:rPr>
+        <w:t>初始化了其余层神经元的偏置项。</w:t>
+      </w:r>
+    </w:p>
+    <w:p>
+      <w:pPr>
+        <w:rPr>
+          <w:rFonts w:ascii="Arial" w:hAnsi="Arial" w:cs="Arial"/>
+          <w:color w:val="333333"/>
+          <w:sz w:val="20"/>
+          <w:szCs w:val="20"/>
+          <w:shd w:val="clear" w:color="auto" w:fill="FFFFFF"/>
+        </w:rPr>
+      </w:pPr>
+      <w:r>
+        <w:rPr>
+          <w:rFonts w:ascii="Arial" w:hAnsi="Arial" w:cs="Arial" w:hint="eastAsia"/>
+          <w:color w:val="333333"/>
+          <w:sz w:val="20"/>
+          <w:szCs w:val="20"/>
+          <w:shd w:val="clear" w:color="auto" w:fill="FFFFFF"/>
+        </w:rPr>
+        <w:t>我们对所有层都使用了相同的学习率，这是我们在训练过程中手动调整的。我们遵循的一些启发是：当验证误差率在当前学习率下不再提高是，就将学习率除以</w:t>
+      </w:r>
+      <w:r>
+        <w:rPr>
+          <w:rFonts w:ascii="Arial" w:hAnsi="Arial" w:cs="Arial" w:hint="eastAsia"/>
+          <w:color w:val="333333"/>
+          <w:sz w:val="20"/>
+          <w:szCs w:val="20"/>
+          <w:shd w:val="clear" w:color="auto" w:fill="FFFFFF"/>
+        </w:rPr>
+        <w:t>10</w:t>
+      </w:r>
+      <w:r>
+        <w:rPr>
+          <w:rFonts w:ascii="Arial" w:hAnsi="Arial" w:cs="Arial" w:hint="eastAsia"/>
+          <w:color w:val="333333"/>
+          <w:sz w:val="20"/>
+          <w:szCs w:val="20"/>
+          <w:shd w:val="clear" w:color="auto" w:fill="FFFFFF"/>
+        </w:rPr>
+        <w:t>。学习率初始化为</w:t>
+      </w:r>
+      <w:r>
+        <w:rPr>
+          <w:rFonts w:ascii="Arial" w:hAnsi="Arial" w:cs="Arial" w:hint="eastAsia"/>
+          <w:color w:val="333333"/>
+          <w:sz w:val="20"/>
+          <w:szCs w:val="20"/>
+          <w:shd w:val="clear" w:color="auto" w:fill="FFFFFF"/>
+        </w:rPr>
+        <w:t>0.01</w:t>
+      </w:r>
+      <w:r>
+        <w:rPr>
+          <w:rFonts w:ascii="Arial" w:hAnsi="Arial" w:cs="Arial" w:hint="eastAsia"/>
+          <w:color w:val="333333"/>
+          <w:sz w:val="20"/>
+          <w:szCs w:val="20"/>
+          <w:shd w:val="clear" w:color="auto" w:fill="FFFFFF"/>
+        </w:rPr>
+        <w:t>，在训练停止之前降低了三次。</w:t>
+      </w:r>
+      <w:r>
+        <w:rPr>
+          <w:rFonts w:ascii="Arial" w:hAnsi="Arial" w:cs="Arial" w:hint="eastAsia"/>
+          <w:color w:val="333333"/>
+          <w:sz w:val="20"/>
+          <w:szCs w:val="20"/>
+          <w:shd w:val="clear" w:color="auto" w:fill="FFFFFF"/>
+        </w:rPr>
+        <w:t>我们训练该网络时大致将这</w:t>
+      </w:r>
+      <w:r>
+        <w:rPr>
+          <w:rFonts w:ascii="Arial" w:hAnsi="Arial" w:cs="Arial"/>
+          <w:color w:val="333333"/>
+          <w:sz w:val="20"/>
+          <w:szCs w:val="20"/>
+          <w:shd w:val="clear" w:color="auto" w:fill="FFFFFF"/>
+        </w:rPr>
+        <w:t>120</w:t>
+      </w:r>
+      <w:r>
+        <w:rPr>
+          <w:rFonts w:ascii="Arial" w:hAnsi="Arial" w:cs="Arial"/>
+          <w:color w:val="333333"/>
+          <w:sz w:val="20"/>
+          <w:szCs w:val="20"/>
+          <w:shd w:val="clear" w:color="auto" w:fill="FFFFFF"/>
+        </w:rPr>
+        <w:t>万张图像的训练集循环了</w:t>
+      </w:r>
+      <w:r>
+        <w:rPr>
+          <w:rFonts w:ascii="Arial" w:hAnsi="Arial" w:cs="Arial"/>
+          <w:color w:val="333333"/>
+          <w:sz w:val="20"/>
+          <w:szCs w:val="20"/>
+          <w:shd w:val="clear" w:color="auto" w:fill="FFFFFF"/>
+        </w:rPr>
+        <w:t>90</w:t>
+      </w:r>
+      <w:r>
+        <w:rPr>
+          <w:rFonts w:ascii="Arial" w:hAnsi="Arial" w:cs="Arial"/>
+          <w:color w:val="333333"/>
+          <w:sz w:val="20"/>
+          <w:szCs w:val="20"/>
+          <w:shd w:val="clear" w:color="auto" w:fill="FFFFFF"/>
+        </w:rPr>
+        <w:t>次，在两个</w:t>
+      </w:r>
+      <w:r>
+        <w:rPr>
+          <w:rFonts w:ascii="Arial" w:hAnsi="Arial" w:cs="Arial"/>
+          <w:color w:val="333333"/>
+          <w:sz w:val="20"/>
+          <w:szCs w:val="20"/>
+          <w:shd w:val="clear" w:color="auto" w:fill="FFFFFF"/>
+        </w:rPr>
+        <w:t>NVIDIA GTX 580 3GB GPU</w:t>
+      </w:r>
+      <w:r>
+        <w:rPr>
+          <w:rFonts w:ascii="Arial" w:hAnsi="Arial" w:cs="Arial"/>
+          <w:color w:val="333333"/>
+          <w:sz w:val="20"/>
+          <w:szCs w:val="20"/>
+          <w:shd w:val="clear" w:color="auto" w:fill="FFFFFF"/>
+        </w:rPr>
+        <w:t>上花了五到六天。</w:t>
+      </w:r>
+    </w:p>
+    <w:p>
+      <w:pPr>
+        <w:rPr>
+          <w:rFonts w:ascii="Arial" w:hAnsi="Arial" w:cs="Arial"/>
+          <w:color w:val="333333"/>
+          <w:sz w:val="20"/>
+          <w:szCs w:val="20"/>
+          <w:shd w:val="clear" w:color="auto" w:fill="FFFFFF"/>
+        </w:rPr>
+      </w:pPr>
+    </w:p>
+    <w:p>
+      <w:pPr>
+        <w:rPr>
+          <w:rFonts w:ascii="Arial" w:hAnsi="Arial" w:cs="Arial" w:hint="eastAsia"/>
+          <w:color w:val="333333"/>
+          <w:sz w:val="36"/>
+          <w:szCs w:val="36"/>
+          <w:shd w:val="clear" w:color="auto" w:fill="FFFFFF"/>
+        </w:rPr>
+      </w:pPr>
+      <w:r>
+        <w:rPr>
+          <w:rFonts w:ascii="Arial" w:hAnsi="Arial" w:cs="Arial" w:hint="eastAsia"/>
+          <w:color w:val="333333"/>
+          <w:sz w:val="36"/>
+          <w:szCs w:val="36"/>
+          <w:shd w:val="clear" w:color="auto" w:fill="FFFFFF"/>
+        </w:rPr>
+        <w:lastRenderedPageBreak/>
+        <w:t>6.</w:t>
+      </w:r>
+      <w:r>
+        <w:rPr>
+          <w:rFonts w:ascii="Arial" w:hAnsi="Arial" w:cs="Arial" w:hint="eastAsia"/>
+          <w:color w:val="333333"/>
+          <w:sz w:val="36"/>
+          <w:szCs w:val="36"/>
+          <w:shd w:val="clear" w:color="auto" w:fill="FFFFFF"/>
+        </w:rPr>
+        <w:t>结果</w:t>
+      </w:r>
+    </w:p>
+    <w:p>
+      <w:pPr>
+        <w:spacing w:before="240"/>
+        <w:rPr>
+          <w:sz w:val="20"/>
+          <w:szCs w:val="20"/>
+        </w:rPr>
+      </w:pPr>
+      <w:r>
+        <w:rPr>
+          <w:rFonts w:hint="eastAsia"/>
+          <w:sz w:val="20"/>
+          <w:szCs w:val="20"/>
+        </w:rPr>
+        <w:t>我们将</w:t>
+      </w:r>
+      <w:bookmarkStart w:id="0" w:name="_Hlk10811699"/>
+      <w:r>
+        <w:rPr>
+          <w:sz w:val="20"/>
+          <w:szCs w:val="20"/>
+        </w:rPr>
+        <w:t>ILSVRC-2010</w:t>
+      </w:r>
       <w:bookmarkEnd w:id="0"/>
       <w:r>
         <w:rPr>
-          <w:rFonts w:ascii="Arial" w:hAnsi="Arial" w:cs="Arial" w:hint="eastAsia"/>
-          <w:color w:val="333333"/>
-          <w:sz w:val="20"/>
-          <w:szCs w:val="20"/>
-          <w:shd w:val="clear" w:color="auto" w:fill="FFFFFF"/>
-        </w:rPr>
-        <w:t>种最新引入的技术，叫做“</w:t>
-      </w:r>
-      <w:r>
-        <w:rPr>
-          <w:rFonts w:ascii="Arial" w:hAnsi="Arial" w:cs="Arial" w:hint="eastAsia"/>
-          <w:color w:val="333333"/>
-          <w:sz w:val="20"/>
-          <w:szCs w:val="20"/>
-          <w:shd w:val="clear" w:color="auto" w:fill="FFFFFF"/>
-        </w:rPr>
-        <w:t>dropout</w:t>
-      </w:r>
-      <w:r>
-        <w:rPr>
-          <w:rFonts w:ascii="Arial" w:hAnsi="Arial" w:cs="Arial" w:hint="eastAsia"/>
-          <w:color w:val="333333"/>
-          <w:sz w:val="20"/>
-          <w:szCs w:val="20"/>
-          <w:shd w:val="clear" w:color="auto" w:fill="FFFFFF"/>
-        </w:rPr>
-        <w:t>”</w:t>
+          <w:sz w:val="20"/>
+          <w:szCs w:val="20"/>
+        </w:rPr>
+        <w:t>测试集上</w:t>
+      </w:r>
+      <w:r>
+        <w:rPr>
+          <w:rFonts w:hint="eastAsia"/>
+          <w:sz w:val="20"/>
+          <w:szCs w:val="20"/>
+        </w:rPr>
+        <w:t>的结果概括为表1。我们的网络实现了top-1测试集误差率为37.5%，top-5测试集误差率为17.</w:t>
+      </w:r>
+      <w:r>
+        <w:rPr>
+          <w:sz w:val="20"/>
+          <w:szCs w:val="20"/>
+        </w:rPr>
+        <w:t>0</w:t>
+      </w:r>
+      <w:r>
+        <w:rPr>
+          <w:rFonts w:hint="eastAsia"/>
+          <w:sz w:val="20"/>
+          <w:szCs w:val="20"/>
+        </w:rPr>
+        <w:t>%。在</w:t>
+      </w:r>
+      <w:r>
+        <w:rPr>
+          <w:sz w:val="20"/>
+          <w:szCs w:val="20"/>
+        </w:rPr>
+        <w:t>ILSVRC-2010</w:t>
+      </w:r>
+      <w:r>
+        <w:rPr>
+          <w:rFonts w:hint="eastAsia"/>
+          <w:sz w:val="20"/>
+          <w:szCs w:val="20"/>
+        </w:rPr>
+        <w:t>竞赛中的最佳结果是47.1%与28.2%，，它们的方法是用不同特征训练六个sparse-coding模型，对这些模型产生的预测求平均值</w:t>
+      </w:r>
+      <w:r>
+        <w:rPr>
+          <w:rFonts w:hint="eastAsia"/>
+          <w:sz w:val="20"/>
+          <w:szCs w:val="20"/>
+        </w:rPr>
+        <w:t>。从那之后公布的最好结果是45.7%和25.7%，它们的方法是从</w:t>
+      </w:r>
+      <w:r>
+        <w:rPr>
+          <w:rFonts w:hint="eastAsia"/>
+          <w:sz w:val="20"/>
+          <w:szCs w:val="20"/>
+        </w:rPr>
+        <w:t>两类密集采样的特征中计算出费舍尔向量（</w:t>
+      </w:r>
+      <w:r>
+        <w:rPr>
+          <w:sz w:val="20"/>
+          <w:szCs w:val="20"/>
+        </w:rPr>
+        <w:t>FV），用费舍尔向量训练两个分类器，再对这两个分类器的预测求平均值[24]。</w:t>
+      </w:r>
+    </w:p>
+    <w:p>
+      <w:pPr>
+        <w:spacing w:before="240"/>
+        <w:rPr>
+          <w:sz w:val="20"/>
+          <w:szCs w:val="20"/>
+        </w:rPr>
+      </w:pPr>
+      <w:r>
+        <w:rPr>
+          <w:rFonts w:hint="eastAsia"/>
+          <w:sz w:val="20"/>
+          <w:szCs w:val="20"/>
+        </w:rPr>
+        <w:t>我们也使用我们的模型参加了</w:t>
+      </w:r>
+      <w:r>
+        <w:rPr>
+          <w:sz w:val="20"/>
+          <w:szCs w:val="20"/>
+        </w:rPr>
+        <w:t>ILSVRC-2012</w:t>
+      </w:r>
+      <w:r>
+        <w:rPr>
+          <w:rFonts w:hint="eastAsia"/>
+          <w:sz w:val="20"/>
+          <w:szCs w:val="20"/>
+        </w:rPr>
+        <w:t>竞赛，并在表2中写出了结果。因为</w:t>
+      </w:r>
+      <w:r>
+        <w:rPr>
+          <w:rFonts w:hint="eastAsia"/>
+          <w:sz w:val="20"/>
+          <w:szCs w:val="20"/>
+        </w:rPr>
+        <w:t>ILSVRC-2012的测试集标签是不对外公开的，我们无法报告我们尝试的所有模型的测试误差率。</w:t>
+      </w:r>
+      <w:r>
+        <w:rPr>
+          <w:rFonts w:hint="eastAsia"/>
+          <w:sz w:val="20"/>
+          <w:szCs w:val="20"/>
+        </w:rPr>
+        <w:t>在这段的剩余部分，我们将验证误差率和测试误差率互换，因为根据我们的经验，它们之间不会相差超过0.</w:t>
+      </w:r>
+      <w:r>
+        <w:rPr>
+          <w:sz w:val="20"/>
+          <w:szCs w:val="20"/>
+        </w:rPr>
+        <w:t>1%</w:t>
+      </w:r>
+      <w:r>
+        <w:rPr>
+          <w:rFonts w:hint="eastAsia"/>
+          <w:sz w:val="20"/>
+          <w:szCs w:val="20"/>
+        </w:rPr>
+        <w:t>（见表2）。本文描述的CNN取得了18.2%的top-5误差率。五个类似的CNN预测的平均误差率为16.4%。为了对ImageNet</w:t>
+      </w:r>
+      <w:r>
+        <w:rPr>
+          <w:sz w:val="20"/>
+          <w:szCs w:val="20"/>
+        </w:rPr>
+        <w:t xml:space="preserve"> </w:t>
+      </w:r>
+      <w:r>
+        <w:rPr>
+          <w:rFonts w:hint="eastAsia"/>
+          <w:sz w:val="20"/>
+          <w:szCs w:val="20"/>
+        </w:rPr>
+        <w:t>在2011秋季发布的整个数据集（1500万张图片，22000</w:t>
+      </w:r>
+      <w:r>
+        <w:rPr>
+          <w:rFonts w:hint="eastAsia"/>
+          <w:sz w:val="20"/>
+          <w:szCs w:val="20"/>
+        </w:rPr>
+        <w:t>个类别</w:t>
+      </w:r>
+      <w:r>
+        <w:rPr>
+          <w:rFonts w:hint="eastAsia"/>
+          <w:sz w:val="20"/>
+          <w:szCs w:val="20"/>
+        </w:rPr>
+        <w:t>）</w:t>
+      </w:r>
+      <w:r>
+        <w:rPr>
+          <w:rFonts w:hint="eastAsia"/>
+          <w:sz w:val="20"/>
+          <w:szCs w:val="20"/>
+        </w:rPr>
+        <w:t>进行分类，我们在最后的池化层之后增加了一个额外的第六层卷积层，训练了一个新的CNN，然后对它进行“fine-tuning”，最后在ILSVRC-2012上取得了16.6%的错误率。</w:t>
+      </w:r>
+      <w:r>
+        <w:rPr>
+          <w:rFonts w:hint="eastAsia"/>
+          <w:sz w:val="20"/>
+          <w:szCs w:val="20"/>
+        </w:rPr>
+        <w:t>对在</w:t>
+      </w:r>
+      <w:r>
+        <w:rPr>
+          <w:sz w:val="20"/>
+          <w:szCs w:val="20"/>
+        </w:rPr>
+        <w:t>ImageNet 2011秋季发布的整个数据集上预训练的两个CNN和前面提到的五个CNN的预测进行平均得到了15.3%的错误率</w:t>
+      </w:r>
+      <w:r>
+        <w:rPr>
+          <w:rFonts w:hint="eastAsia"/>
+          <w:sz w:val="20"/>
+          <w:szCs w:val="20"/>
+        </w:rPr>
+        <w:t>。第二名的成绩是26.2%的误差率，它的方法是</w:t>
+      </w:r>
+      <w:r>
+        <w:rPr>
+          <w:rFonts w:hint="eastAsia"/>
+          <w:sz w:val="20"/>
+          <w:szCs w:val="20"/>
+        </w:rPr>
+        <w:t>从不同类密集采样的特征中计算</w:t>
+      </w:r>
+      <w:r>
+        <w:rPr>
+          <w:sz w:val="20"/>
+          <w:szCs w:val="20"/>
+        </w:rPr>
+        <w:t>FV，用FV训练几个分类器，再对这几个分类器的预测求平均值[7]。</w:t>
+      </w:r>
+    </w:p>
+    <w:p>
+      <w:pPr>
+        <w:spacing w:before="240"/>
+        <w:rPr>
+          <w:sz w:val="20"/>
+          <w:szCs w:val="20"/>
+        </w:rPr>
+      </w:pPr>
+      <w:r>
+        <w:rPr>
+          <w:rFonts w:hint="eastAsia"/>
+          <w:sz w:val="20"/>
+          <w:szCs w:val="20"/>
+        </w:rPr>
+        <w:t>最后，我们也报告了我们在</w:t>
+      </w:r>
+      <w:r>
+        <w:rPr>
+          <w:sz w:val="20"/>
+          <w:szCs w:val="20"/>
+        </w:rPr>
+        <w:t>ImageNet 2009秋季数据集上的误差率</w:t>
+      </w:r>
+      <w:r>
+        <w:rPr>
+          <w:rFonts w:hint="eastAsia"/>
+          <w:sz w:val="20"/>
+          <w:szCs w:val="20"/>
+        </w:rPr>
+        <w:t>，</w:t>
+      </w:r>
+      <w:r>
+        <w:rPr>
+          <w:sz w:val="20"/>
+          <w:szCs w:val="20"/>
+        </w:rPr>
+        <w:t>ImageNet 2009秋季数据集有10,184个类，890万图像。</w:t>
+      </w:r>
+      <w:r>
+        <w:rPr>
+          <w:rFonts w:hint="eastAsia"/>
+          <w:sz w:val="20"/>
+          <w:szCs w:val="20"/>
+        </w:rPr>
+        <w:t>在这个数据集上，按照惯例，我们用一半的图像来训练，一半的图像来测试。由于没有明确的测试集，我们的划分必然不同于以前作者的数据集划分，但这不会明显的影响到结果。</w:t>
+      </w:r>
+      <w:r>
+        <w:rPr>
+          <w:rFonts w:hint="eastAsia"/>
+          <w:sz w:val="20"/>
+          <w:szCs w:val="20"/>
+        </w:rPr>
+        <w:t>我们在这个数据集上的的</w:t>
+      </w:r>
+      <w:r>
+        <w:rPr>
+          <w:sz w:val="20"/>
+          <w:szCs w:val="20"/>
+        </w:rPr>
+        <w:t>top-1和top-5错误率是67.4%和40.9%，使用的是上面描述的在最后的池化层之后有一个额外的第6卷积层网络。</w:t>
+      </w:r>
+      <w:r>
+        <w:rPr>
+          <w:rFonts w:hint="eastAsia"/>
+          <w:sz w:val="20"/>
+          <w:szCs w:val="20"/>
+        </w:rPr>
+        <w:t>该数据集上公布的最佳结果是</w:t>
+      </w:r>
+      <w:r>
+        <w:rPr>
+          <w:sz w:val="20"/>
+          <w:szCs w:val="20"/>
+        </w:rPr>
+        <w:t>78.1%和60.9%[19]。</w:t>
+      </w:r>
+    </w:p>
+    <w:p>
+      <w:pPr>
+        <w:spacing w:before="240"/>
+        <w:rPr>
+          <w:sz w:val="40"/>
+          <w:szCs w:val="40"/>
+        </w:rPr>
+      </w:pPr>
+      <w:r>
+        <w:rPr>
+          <w:rFonts w:hint="eastAsia"/>
+          <w:sz w:val="40"/>
+          <w:szCs w:val="40"/>
+        </w:rPr>
+        <w:t>6.定性评价</w:t>
+      </w:r>
+    </w:p>
+    <w:p>
+      <w:pPr>
+        <w:spacing w:before="240"/>
+        <w:rPr>
+          <w:sz w:val="20"/>
+          <w:szCs w:val="20"/>
+        </w:rPr>
+      </w:pPr>
+      <w:r>
+        <w:rPr>
+          <w:rFonts w:hint="eastAsia"/>
+          <w:sz w:val="20"/>
+          <w:szCs w:val="20"/>
+        </w:rPr>
+        <w:t>图三显示了网络的两个数据连接层学习到的卷积核。该网络已经学习到了</w:t>
+      </w:r>
+      <w:r>
+        <w:rPr>
+          <w:rFonts w:hint="eastAsia"/>
+          <w:sz w:val="20"/>
+          <w:szCs w:val="20"/>
+        </w:rPr>
+        <w:t>各种各样的频率与方向选择核，以及各种颜色点。</w:t>
+      </w:r>
+      <w:r>
+        <w:rPr>
+          <w:rFonts w:hint="eastAsia"/>
+          <w:sz w:val="20"/>
+          <w:szCs w:val="20"/>
+        </w:rPr>
+        <w:t>注意两个GPU</w:t>
+      </w:r>
+      <w:r>
+        <w:rPr>
+          <w:rFonts w:hint="eastAsia"/>
+          <w:sz w:val="20"/>
+          <w:szCs w:val="20"/>
+        </w:rPr>
+        <w:t>显示出的特性，3.5节中描述了一个结果是限制连接。GPU1上的核大部分颜色不明确，而GPU2上的核大多数颜色明确。这种特性在每一次运行中都会出现，</w:t>
+      </w:r>
+      <w:r>
+        <w:rPr>
+          <w:rFonts w:hint="eastAsia"/>
+          <w:sz w:val="20"/>
+          <w:szCs w:val="20"/>
+        </w:rPr>
+        <w:t>且独立于所有特定的随机权重初始化（以</w:t>
+      </w:r>
+      <w:r>
+        <w:rPr>
+          <w:sz w:val="20"/>
+          <w:szCs w:val="20"/>
+        </w:rPr>
+        <w:t>GPU的重新编数为模）。</w:t>
+      </w:r>
+    </w:p>
+    <w:p>
+      <w:pPr>
+        <w:spacing w:before="240"/>
+        <w:rPr>
+          <w:sz w:val="20"/>
+          <w:szCs w:val="20"/>
+        </w:rPr>
+      </w:pPr>
+      <w:r>
+        <w:rPr>
+          <w:rFonts w:hint="eastAsia"/>
+          <w:sz w:val="20"/>
+          <w:szCs w:val="20"/>
+        </w:rPr>
+        <w:t>在图四的左边部分，通过计算该网络在八个测试图像上的top-5预测，我们可以定性的评估它到底学习到了什么。注意到即使是偏离中心的物体，</w:t>
+      </w:r>
+      <w:r>
+        <w:rPr>
+          <w:rFonts w:hint="eastAsia"/>
+          <w:sz w:val="20"/>
+          <w:szCs w:val="20"/>
+        </w:rPr>
+        <w:t>比如左上角的一个小虫，也可以被网络识别到。大多数的top-5标签似乎是合理的。例如，对于美洲豹来说，只有其他类型的猫被认为是看似合理的标签。</w:t>
+      </w:r>
+      <w:r>
+        <w:rPr>
+          <w:rFonts w:hint="eastAsia"/>
+          <w:sz w:val="20"/>
+          <w:szCs w:val="20"/>
+        </w:rPr>
+        <w:t>在某些情况下（铁栅、樱桃），对于图片意图的焦点存在歧义。</w:t>
+      </w:r>
+    </w:p>
+    <w:p>
+      <w:pPr>
+        <w:spacing w:before="240"/>
+        <w:rPr>
+          <w:sz w:val="20"/>
+          <w:szCs w:val="20"/>
+        </w:rPr>
+      </w:pPr>
+      <w:r>
+        <w:rPr>
+          <w:rFonts w:hint="eastAsia"/>
+          <w:sz w:val="20"/>
+          <w:szCs w:val="20"/>
+        </w:rPr>
+        <w:t>另外一个探索网络可视化知识的方法是考虑最后4096维隐藏层在图像上得到的特征激活。如果两幅图像</w:t>
+      </w:r>
+      <w:r>
+        <w:rPr>
+          <w:rFonts w:hint="eastAsia"/>
+          <w:sz w:val="20"/>
+          <w:szCs w:val="20"/>
+        </w:rPr>
+        <w:t>生产的特征激活向量之间有较小的欧氏距离，我们可以说，在神经网络更高级别上认为它们是相似的。图四展示了测试集中的五个图像，</w:t>
+      </w:r>
+      <w:r>
+        <w:rPr>
+          <w:rFonts w:hint="eastAsia"/>
+          <w:sz w:val="20"/>
+          <w:szCs w:val="20"/>
+        </w:rPr>
+        <w:t>以及训练集中根据这一标准与其中每一个最相似的六个图像。注意，在像素级别，检索到的训练图像一般不会接近第一列中的查询图像。例如，检索到的狗和大象表现出各种各样的姿势。我们会在补充材料里给出更多测试图像的结果。</w:t>
+      </w:r>
+    </w:p>
+    <w:p>
+      <w:pPr>
+        <w:spacing w:before="240"/>
+        <w:rPr>
+          <w:rFonts w:ascii="microsoft yahei" w:hAnsi="microsoft yahei"/>
+          <w:color w:val="555555"/>
+          <w:sz w:val="20"/>
+          <w:szCs w:val="20"/>
+        </w:rPr>
+      </w:pPr>
+      <w:r>
+        <w:rPr>
+          <w:rFonts w:hint="eastAsia"/>
+          <w:sz w:val="20"/>
+          <w:szCs w:val="20"/>
+        </w:rPr>
+        <w:lastRenderedPageBreak/>
+        <w:t>通过使用两个4096维实值向量间的欧氏距离来计算相似性是效率低下的，</w:t>
+      </w:r>
+      <w:r>
+        <w:rPr>
+          <w:rFonts w:hint="eastAsia"/>
+          <w:sz w:val="20"/>
+          <w:szCs w:val="20"/>
+        </w:rPr>
+        <w:t>但它可以通过训练一个自编码器将这些向量压缩为短的二进制代码来变得高效。</w:t>
+      </w:r>
+      <w:r>
+        <w:rPr>
+          <w:rFonts w:hint="eastAsia"/>
+          <w:sz w:val="20"/>
+          <w:szCs w:val="20"/>
+        </w:rPr>
+        <w:t>这应该会产生一个比将自编码器直接应用到原始图像上好得多的图像检索方法</w:t>
+      </w:r>
+      <w:r>
+        <w:rPr>
+          <w:rFonts w:hint="eastAsia"/>
+          <w:sz w:val="18"/>
+          <w:szCs w:val="20"/>
+        </w:rPr>
+        <w:t>[14</w:t>
+      </w:r>
+      <w:r>
+        <w:rPr>
+          <w:sz w:val="18"/>
+          <w:szCs w:val="20"/>
+        </w:rPr>
+        <w:t>]</w:t>
+      </w:r>
+      <w:r>
+        <w:rPr>
+          <w:rFonts w:hint="eastAsia"/>
+          <w:sz w:val="18"/>
+          <w:szCs w:val="20"/>
+        </w:rPr>
+        <w:t>，</w:t>
+      </w:r>
+      <w:r>
+        <w:rPr>
+          <w:rFonts w:ascii="microsoft yahei" w:hAnsi="microsoft yahei"/>
+          <w:color w:val="555555"/>
+          <w:sz w:val="20"/>
+          <w:szCs w:val="20"/>
+        </w:rPr>
+        <w:t>它不利用图像标签</w:t>
+      </w:r>
+      <w:r>
+        <w:rPr>
+          <w:rFonts w:ascii="microsoft yahei" w:hAnsi="microsoft yahei" w:hint="eastAsia"/>
+          <w:color w:val="555555"/>
+          <w:sz w:val="20"/>
+          <w:szCs w:val="20"/>
+        </w:rPr>
+        <w:t>，因此会趋向于检索与要检索的图像具有相似边缘模式的图像，而不论它们在语义上是否相似。</w:t>
+      </w:r>
+    </w:p>
+    <w:p>
+      <w:pPr>
+        <w:spacing w:before="240"/>
+        <w:rPr>
+          <w:rFonts w:hint="eastAsia"/>
+          <w:sz w:val="40"/>
+          <w:szCs w:val="40"/>
+        </w:rPr>
+      </w:pPr>
+      <w:r>
+        <w:rPr>
+          <w:rFonts w:ascii="microsoft yahei" w:hAnsi="microsoft yahei" w:hint="eastAsia"/>
+          <w:color w:val="555555"/>
+          <w:sz w:val="40"/>
+          <w:szCs w:val="40"/>
+        </w:rPr>
+        <w:t>7.</w:t>
+      </w:r>
+      <w:r>
+        <w:rPr>
+          <w:rFonts w:ascii="microsoft yahei" w:hAnsi="microsoft yahei" w:hint="eastAsia"/>
+          <w:color w:val="555555"/>
+          <w:sz w:val="40"/>
+          <w:szCs w:val="40"/>
+        </w:rPr>
+        <w:t>讨论</w:t>
+      </w:r>
+    </w:p>
+    <w:p>
+      <w:pPr>
+        <w:ind w:firstLineChars="200" w:firstLine="400"/>
+        <w:rPr>
+          <w:sz w:val="20"/>
+          <w:szCs w:val="20"/>
+        </w:rPr>
+      </w:pPr>
+      <w:r>
+        <w:rPr>
+          <w:rFonts w:hint="eastAsia"/>
+          <w:sz w:val="20"/>
+          <w:szCs w:val="20"/>
+        </w:rPr>
+        <w:t>我们的结果表明大型</w:t>
+      </w:r>
+      <w:r>
+        <w:rPr>
+          <w:rFonts w:hint="eastAsia"/>
+          <w:sz w:val="20"/>
+          <w:szCs w:val="20"/>
+        </w:rPr>
+        <w:t>深度卷积神经网络在一个非常具有挑战性的数据集上使用纯粹的监督学习，能够达到破纪录的效果。值得注意的是，如果有一个卷积层被移除，我们的网络性能就会降低。例如，除去任何中间层都将导致网络的top-1性能有2%的损失。所以深度对于实现我们的结果真的是很重要的。</w:t>
+      </w:r>
+    </w:p>
+    <w:p>
+      <w:pPr>
+        <w:ind w:firstLineChars="200" w:firstLine="400"/>
+        <w:rPr>
+          <w:rFonts w:hint="eastAsia"/>
+          <w:sz w:val="20"/>
+          <w:szCs w:val="20"/>
+        </w:rPr>
+      </w:pPr>
+      <w:r>
+        <w:rPr>
+          <w:rFonts w:hint="eastAsia"/>
+          <w:sz w:val="20"/>
+          <w:szCs w:val="20"/>
+        </w:rPr>
+        <w:t>为了简化我们的实验，我们没有使用任何无监督的预训练，尽管我们预计它会有所帮助，</w:t>
+      </w:r>
+      <w:r>
+        <w:rPr>
+          <w:rFonts w:hint="eastAsia"/>
+          <w:sz w:val="20"/>
+          <w:szCs w:val="20"/>
+        </w:rPr>
+        <w:t>特别是在如果我们能获得足够的计算能力来显著增加网络的大小而标注的数据量没有对应增加的情况下。</w:t>
+      </w:r>
+      <w:r>
+        <w:rPr>
+          <w:rFonts w:hint="eastAsia"/>
+          <w:sz w:val="20"/>
+          <w:szCs w:val="20"/>
+        </w:rPr>
+        <w:t>因此，到目前为止，</w:t>
+      </w:r>
+      <w:r>
+        <w:rPr>
+          <w:rFonts w:hint="eastAsia"/>
+          <w:sz w:val="20"/>
+          <w:szCs w:val="20"/>
+        </w:rPr>
+        <w:t>我们的结果已经提高了，因为我们的网络更大、训练时间更长，</w:t>
+      </w:r>
+      <w:r>
+        <w:rPr>
+          <w:rFonts w:hint="eastAsia"/>
+          <w:sz w:val="20"/>
+          <w:szCs w:val="20"/>
+        </w:rPr>
+        <w:t>但为了匹配人类视觉系统的</w:t>
+      </w:r>
+      <w:r>
+        <w:rPr>
+          <w:sz w:val="20"/>
+          <w:szCs w:val="20"/>
+        </w:rPr>
+        <w:t>infero-temporal路径</w:t>
+      </w:r>
+      <w:r>
+        <w:rPr>
+          <w:rFonts w:hint="eastAsia"/>
+          <w:sz w:val="20"/>
+          <w:szCs w:val="20"/>
+        </w:rPr>
+        <w:t>，</w:t>
+      </w:r>
+      <w:r>
+        <w:rPr>
+          <w:rFonts w:hint="eastAsia"/>
+          <w:sz w:val="20"/>
+          <w:szCs w:val="20"/>
+        </w:rPr>
+        <w:t>我们仍然有</w:t>
+      </w:r>
+      <w:r>
+        <w:rPr>
+          <w:rFonts w:hint="eastAsia"/>
+          <w:sz w:val="20"/>
+          <w:szCs w:val="20"/>
+        </w:rPr>
+        <w:t>更高的</w:t>
+      </w:r>
+      <w:r>
+        <w:rPr>
+          <w:rFonts w:hint="eastAsia"/>
+          <w:sz w:val="20"/>
+          <w:szCs w:val="20"/>
+        </w:rPr>
+        <w:t>数量级要</w:t>
+      </w:r>
+      <w:r>
+        <w:rPr>
+          <w:rFonts w:hint="eastAsia"/>
+          <w:sz w:val="20"/>
+          <w:szCs w:val="20"/>
+        </w:rPr>
+        <w:t>去</w:t>
+      </w:r>
+      <w:r>
+        <w:rPr>
+          <w:rFonts w:hint="eastAsia"/>
+          <w:sz w:val="20"/>
+          <w:szCs w:val="20"/>
+        </w:rPr>
+        <w:t>达到</w:t>
+      </w:r>
+      <w:r>
+        <w:rPr>
+          <w:rFonts w:hint="eastAsia"/>
+          <w:sz w:val="20"/>
+          <w:szCs w:val="20"/>
+        </w:rPr>
+        <w:t>。最终我们想在视频序列上使用非常大型的深度卷积网络，</w:t>
+      </w:r>
+      <w:r>
+        <w:rPr>
+          <w:rFonts w:hint="eastAsia"/>
+          <w:sz w:val="20"/>
+          <w:szCs w:val="20"/>
+        </w:rPr>
+        <w:t>视频序列的时序结构会提供非常有帮助的信息，这些信息在静态图像上是缺失的或</w:t>
+      </w:r>
+      <w:r>
+        <w:rPr>
+          <w:rFonts w:hint="eastAsia"/>
+          <w:sz w:val="20"/>
+          <w:szCs w:val="20"/>
+        </w:rPr>
+        <w:t>极不</w:t>
+      </w:r>
+      <w:bookmarkStart w:id="1" w:name="_GoBack"/>
+      <w:bookmarkEnd w:id="1"/>
+      <w:r>
+        <w:rPr>
+          <w:rFonts w:hint="eastAsia"/>
+          <w:sz w:val="20"/>
+          <w:szCs w:val="20"/>
+        </w:rPr>
+        <w:t>明显。</w:t>
       </w:r>
     </w:p>
     <w:sectPr>
@@ -4652,7 +5639,7 @@
 </file>
 
 <file path=customXml/itemProps1.xml><?xml version="1.0" encoding="utf-8"?>
-<ds:datastoreItem xmlns:ds="http://schemas.openxmlformats.org/officeDocument/2006/customXml" ds:itemID="{C7653936-B8EE-4919-8185-FB848015CEDA}">
+<ds:datastoreItem xmlns:ds="http://schemas.openxmlformats.org/officeDocument/2006/customXml" ds:itemID="{ECB68E46-62A0-48C7-A0ED-2950DE6AB42F}">
   <ds:schemaRefs>
     <ds:schemaRef ds:uri="http://schemas.openxmlformats.org/officeDocument/2006/bibliography"/>
   </ds:schemaRefs>
